--- a/Notes/HTML Notes.docx
+++ b/Notes/HTML Notes.docx
@@ -1,6 +1,6 @@
 
 <file path=word/document.xml><?xml version="1.0" encoding="utf-8"?>
-<w:document xmlns:wpc="http://schemas.microsoft.com/office/word/2010/wordprocessingCanvas" xmlns:mc="http://schemas.openxmlformats.org/markup-compatibility/2006" xmlns:o="urn:schemas-microsoft-com:office:office" xmlns:r="http://schemas.openxmlformats.org/officeDocument/2006/relationships" xmlns:m="http://schemas.openxmlformats.org/officeDocument/2006/math" xmlns:v="urn:schemas-microsoft-com:vml" xmlns:wp14="http://schemas.microsoft.com/office/word/2010/wordprocessingDrawing" xmlns:wp="http://schemas.openxmlformats.org/drawingml/2006/wordprocessingDrawing" xmlns:w10="urn:schemas-microsoft-com:office:word" xmlns:w="http://schemas.openxmlformats.org/wordprocessingml/2006/main" xmlns:w14="http://schemas.microsoft.com/office/word/2010/wordml" xmlns:w15="http://schemas.microsoft.com/office/word/2012/wordml" xmlns:wpg="http://schemas.microsoft.com/office/word/2010/wordprocessingGroup" xmlns:wpi="http://schemas.microsoft.com/office/word/2010/wordprocessingInk" xmlns:wne="http://schemas.microsoft.com/office/word/2006/wordml" xmlns:wps="http://schemas.microsoft.com/office/word/2010/wordprocessingShape" mc:Ignorable="w14 w15 wp14">
+<w:document xmlns:wpc="http://schemas.microsoft.com/office/word/2010/wordprocessingCanvas" xmlns:mc="http://schemas.openxmlformats.org/markup-compatibility/2006" xmlns:o="urn:schemas-microsoft-com:office:office" xmlns:r="http://schemas.openxmlformats.org/officeDocument/2006/relationships" xmlns:m="http://schemas.openxmlformats.org/officeDocument/2006/math" xmlns:v="urn:schemas-microsoft-com:vml" xmlns:wp14="http://schemas.microsoft.com/office/word/2010/wordprocessingDrawing" xmlns:wp="http://schemas.openxmlformats.org/drawingml/2006/wordprocessingDrawing" xmlns:w10="urn:schemas-microsoft-com:office:word" xmlns:w="http://schemas.openxmlformats.org/wordprocessingml/2006/main" xmlns:w14="http://schemas.microsoft.com/office/word/2010/wordml" xmlns:wpg="http://schemas.microsoft.com/office/word/2010/wordprocessingGroup" xmlns:wpi="http://schemas.microsoft.com/office/word/2010/wordprocessingInk" xmlns:wne="http://schemas.microsoft.com/office/word/2006/wordml" xmlns:wps="http://schemas.microsoft.com/office/word/2010/wordprocessingShape" mc:Ignorable="w14 wp14">
   <w:body>
     <w:p>
       <w:pPr>
@@ -34,7 +34,21 @@
         <w:rPr>
           <w:sz w:val="20"/>
         </w:rPr>
-        <w:t>Stands for Hypertext Markup Language</w:t>
+        <w:t xml:space="preserve">Stands for Hypertext </w:t>
+      </w:r>
+      <w:proofErr w:type="spellStart"/>
+      <w:r>
+        <w:rPr>
+          <w:sz w:val="20"/>
+        </w:rPr>
+        <w:t>Markup</w:t>
+      </w:r>
+      <w:proofErr w:type="spellEnd"/>
+      <w:r>
+        <w:rPr>
+          <w:sz w:val="20"/>
+        </w:rPr>
+        <w:t xml:space="preserve"> Language</w:t>
       </w:r>
     </w:p>
     <w:p>
@@ -180,7 +194,21 @@
         <w:rPr>
           <w:sz w:val="20"/>
         </w:rPr>
-        <w:t>Presentation or Aesthetics – layout, alignment, colors, fonts</w:t>
+        <w:t xml:space="preserve">Presentation or Aesthetics – layout, alignment, </w:t>
+      </w:r>
+      <w:proofErr w:type="spellStart"/>
+      <w:r>
+        <w:rPr>
+          <w:sz w:val="20"/>
+        </w:rPr>
+        <w:t>colors</w:t>
+      </w:r>
+      <w:proofErr w:type="spellEnd"/>
+      <w:r>
+        <w:rPr>
+          <w:sz w:val="20"/>
+        </w:rPr>
+        <w:t>, fonts</w:t>
       </w:r>
     </w:p>
     <w:p>
@@ -196,11 +224,19 @@
           <w:sz w:val="20"/>
         </w:rPr>
       </w:pPr>
-      <w:r>
-        <w:rPr>
-          <w:sz w:val="20"/>
-        </w:rPr>
-        <w:t>Behavioral – how it interacts with viewers</w:t>
+      <w:proofErr w:type="spellStart"/>
+      <w:r>
+        <w:rPr>
+          <w:sz w:val="20"/>
+        </w:rPr>
+        <w:t>Behavioral</w:t>
+      </w:r>
+      <w:proofErr w:type="spellEnd"/>
+      <w:r>
+        <w:rPr>
+          <w:sz w:val="20"/>
+        </w:rPr>
+        <w:t xml:space="preserve"> – how it interacts with viewers</w:t>
       </w:r>
     </w:p>
     <w:p>
@@ -526,7 +562,21 @@
         <w:rPr>
           <w:sz w:val="20"/>
         </w:rPr>
-        <w:t>** XHTML – Extensible Hypertext Markup Language</w:t>
+        <w:t xml:space="preserve">** XHTML – Extensible Hypertext </w:t>
+      </w:r>
+      <w:proofErr w:type="spellStart"/>
+      <w:r>
+        <w:rPr>
+          <w:sz w:val="20"/>
+        </w:rPr>
+        <w:t>Markup</w:t>
+      </w:r>
+      <w:proofErr w:type="spellEnd"/>
+      <w:r>
+        <w:rPr>
+          <w:sz w:val="20"/>
+        </w:rPr>
+        <w:t xml:space="preserve"> Language</w:t>
       </w:r>
     </w:p>
     <w:p>
@@ -562,31 +612,59 @@
         <w:rPr>
           <w:sz w:val="20"/>
         </w:rPr>
-        <w:t>** WHATWG (Ian Hickson)</w:t>
-      </w:r>
-    </w:p>
-    <w:p>
-      <w:pPr>
-        <w:spacing w:line="240" w:lineRule="auto"/>
-        <w:jc w:val="both"/>
-        <w:rPr>
-          <w:sz w:val="20"/>
-        </w:rPr>
-      </w:pPr>
-    </w:p>
-    <w:p>
-      <w:pPr>
-        <w:spacing w:line="240" w:lineRule="auto"/>
-        <w:jc w:val="both"/>
-        <w:rPr>
-          <w:sz w:val="20"/>
-        </w:rPr>
-      </w:pPr>
-      <w:r>
-        <w:rPr>
-          <w:sz w:val="20"/>
-        </w:rPr>
-        <w:t>Which documents specify the HTML standars?</w:t>
+        <w:t xml:space="preserve">** WHATWG (Ian </w:t>
+      </w:r>
+      <w:proofErr w:type="spellStart"/>
+      <w:r>
+        <w:rPr>
+          <w:sz w:val="20"/>
+        </w:rPr>
+        <w:t>Hickson</w:t>
+      </w:r>
+      <w:proofErr w:type="spellEnd"/>
+      <w:r>
+        <w:rPr>
+          <w:sz w:val="20"/>
+        </w:rPr>
+        <w:t>)</w:t>
+      </w:r>
+    </w:p>
+    <w:p>
+      <w:pPr>
+        <w:spacing w:line="240" w:lineRule="auto"/>
+        <w:jc w:val="both"/>
+        <w:rPr>
+          <w:sz w:val="20"/>
+        </w:rPr>
+      </w:pPr>
+    </w:p>
+    <w:p>
+      <w:pPr>
+        <w:spacing w:line="240" w:lineRule="auto"/>
+        <w:jc w:val="both"/>
+        <w:rPr>
+          <w:sz w:val="20"/>
+        </w:rPr>
+      </w:pPr>
+      <w:r>
+        <w:rPr>
+          <w:sz w:val="20"/>
+        </w:rPr>
+        <w:t xml:space="preserve">Which documents specify the HTML </w:t>
+      </w:r>
+      <w:proofErr w:type="spellStart"/>
+      <w:r>
+        <w:rPr>
+          <w:sz w:val="20"/>
+        </w:rPr>
+        <w:t>standars</w:t>
+      </w:r>
+      <w:proofErr w:type="spellEnd"/>
+      <w:r>
+        <w:rPr>
+          <w:sz w:val="20"/>
+        </w:rPr>
+        <w:t>?</w:t>
       </w:r>
     </w:p>
     <w:p>
@@ -741,11 +819,19 @@
           <w:sz w:val="20"/>
         </w:rPr>
       </w:pPr>
-      <w:r>
-        <w:rPr>
-          <w:sz w:val="20"/>
-        </w:rPr>
-        <w:t>Doctype – it tells the browser to render the document using standard mode (which is the same for all browsers); if ignored, browsers will render the document using quirks mode (which is the non-standard mode)</w:t>
+      <w:proofErr w:type="spellStart"/>
+      <w:r>
+        <w:rPr>
+          <w:sz w:val="20"/>
+        </w:rPr>
+        <w:t>Doctype</w:t>
+      </w:r>
+      <w:proofErr w:type="spellEnd"/>
+      <w:r>
+        <w:rPr>
+          <w:sz w:val="20"/>
+        </w:rPr>
+        <w:t xml:space="preserve"> – it tells the browser to render the document using standard mode (which is the same for all browsers); if ignored, browsers will render the document using quirks mode (which is the non-standard mode)</w:t>
       </w:r>
     </w:p>
     <w:p>
@@ -768,7 +854,21 @@
           <w:sz w:val="20"/>
         </w:rPr>
         <w:tab/>
-        <w:t>&lt;!DOCTYPE html&gt;</w:t>
+        <w:t>&lt;</w:t>
+      </w:r>
+      <w:proofErr w:type="gramStart"/>
+      <w:r>
+        <w:rPr>
+          <w:sz w:val="20"/>
+        </w:rPr>
+        <w:t>!DOCTYPE</w:t>
+      </w:r>
+      <w:proofErr w:type="gramEnd"/>
+      <w:r>
+        <w:rPr>
+          <w:sz w:val="20"/>
+        </w:rPr>
+        <w:t xml:space="preserve"> html&gt;</w:t>
       </w:r>
     </w:p>
     <w:p>
@@ -812,11 +912,19 @@
           <w:sz w:val="20"/>
         </w:rPr>
       </w:pPr>
-      <w:r>
-        <w:rPr>
-          <w:sz w:val="20"/>
-        </w:rPr>
-        <w:t>Framset – not used nowadays anymore, considered obsolete</w:t>
+      <w:proofErr w:type="spellStart"/>
+      <w:r>
+        <w:rPr>
+          <w:sz w:val="20"/>
+        </w:rPr>
+        <w:t>Framset</w:t>
+      </w:r>
+      <w:proofErr w:type="spellEnd"/>
+      <w:r>
+        <w:rPr>
+          <w:sz w:val="20"/>
+        </w:rPr>
+        <w:t xml:space="preserve"> – not used nowadays anymore, considered obsolete</w:t>
       </w:r>
     </w:p>
     <w:p>
@@ -869,7 +977,21 @@
           <w:sz w:val="20"/>
         </w:rPr>
         <w:tab/>
-        <w:t>&lt;!------HTML Comment----&gt;</w:t>
+        <w:t>&lt;</w:t>
+      </w:r>
+      <w:proofErr w:type="gramStart"/>
+      <w:r>
+        <w:rPr>
+          <w:sz w:val="20"/>
+        </w:rPr>
+        <w:t>!------</w:t>
+      </w:r>
+      <w:proofErr w:type="gramEnd"/>
+      <w:r>
+        <w:rPr>
+          <w:sz w:val="20"/>
+        </w:rPr>
+        <w:t>HTML Comment----&gt;</w:t>
       </w:r>
     </w:p>
     <w:p>
@@ -906,7 +1028,21 @@
         <w:rPr>
           <w:sz w:val="20"/>
         </w:rPr>
-        <w:t>- metadata (head)</w:t>
+        <w:t xml:space="preserve">- </w:t>
+      </w:r>
+      <w:proofErr w:type="gramStart"/>
+      <w:r>
+        <w:rPr>
+          <w:sz w:val="20"/>
+        </w:rPr>
+        <w:t>metadata</w:t>
+      </w:r>
+      <w:proofErr w:type="gramEnd"/>
+      <w:r>
+        <w:rPr>
+          <w:sz w:val="20"/>
+        </w:rPr>
+        <w:t xml:space="preserve"> (head)</w:t>
       </w:r>
     </w:p>
     <w:p>
@@ -923,8 +1059,16 @@
         <w:rPr>
           <w:sz w:val="20"/>
         </w:rPr>
-        <w:t>- body</w:t>
-      </w:r>
+        <w:t xml:space="preserve">- </w:t>
+      </w:r>
+      <w:proofErr w:type="gramStart"/>
+      <w:r>
+        <w:rPr>
+          <w:sz w:val="20"/>
+        </w:rPr>
+        <w:t>body</w:t>
+      </w:r>
+      <w:proofErr w:type="gramEnd"/>
     </w:p>
     <w:p>
       <w:pPr>
@@ -1263,8 +1407,16 @@
           <w:sz w:val="20"/>
         </w:rPr>
         <w:tab/>
-        <w:t>&amp;lt</w:t>
-      </w:r>
+        <w:t>&amp;</w:t>
+      </w:r>
+      <w:proofErr w:type="spellStart"/>
+      <w:r>
+        <w:rPr>
+          <w:sz w:val="20"/>
+        </w:rPr>
+        <w:t>lt</w:t>
+      </w:r>
+      <w:proofErr w:type="spellEnd"/>
       <w:r>
         <w:rPr>
           <w:sz w:val="20"/>
@@ -1287,8 +1439,16 @@
           <w:sz w:val="20"/>
         </w:rPr>
         <w:tab/>
-        <w:t>&amp;gt</w:t>
-      </w:r>
+        <w:t>&amp;</w:t>
+      </w:r>
+      <w:proofErr w:type="spellStart"/>
+      <w:r>
+        <w:rPr>
+          <w:sz w:val="20"/>
+        </w:rPr>
+        <w:t>gt</w:t>
+      </w:r>
+      <w:proofErr w:type="spellEnd"/>
       <w:r>
         <w:rPr>
           <w:sz w:val="20"/>
@@ -1328,7 +1488,21 @@
           <w:sz w:val="20"/>
         </w:rPr>
         <w:tab/>
-        <w:t xml:space="preserve">{instead of using </w:t>
+        <w:t>{</w:t>
+      </w:r>
+      <w:proofErr w:type="gramStart"/>
+      <w:r>
+        <w:rPr>
+          <w:sz w:val="20"/>
+        </w:rPr>
+        <w:t>instead</w:t>
+      </w:r>
+      <w:proofErr w:type="gramEnd"/>
+      <w:r>
+        <w:rPr>
+          <w:sz w:val="20"/>
+        </w:rPr>
+        <w:t xml:space="preserve"> of using </w:t>
       </w:r>
       <w:r>
         <w:rPr>
@@ -1341,7 +1515,21 @@
         <w:rPr>
           <w:sz w:val="20"/>
         </w:rPr>
-        <w:t>, use t&amp;lt;p&amp;gt;s}</w:t>
+        <w:t xml:space="preserve">, use </w:t>
+      </w:r>
+      <w:proofErr w:type="spellStart"/>
+      <w:r>
+        <w:rPr>
+          <w:sz w:val="20"/>
+        </w:rPr>
+        <w:t>t&amp;lt;p&amp;gt;s</w:t>
+      </w:r>
+      <w:proofErr w:type="spellEnd"/>
+      <w:r>
+        <w:rPr>
+          <w:sz w:val="20"/>
+        </w:rPr>
+        <w:t>}</w:t>
       </w:r>
     </w:p>
     <w:p>
@@ -1372,7 +1560,21 @@
           <w:sz w:val="20"/>
         </w:rPr>
         <w:tab/>
-        <w:t>e.g. &lt;br&gt;</w:t>
+        <w:t>e.g. &lt;</w:t>
+      </w:r>
+      <w:proofErr w:type="spellStart"/>
+      <w:r>
+        <w:rPr>
+          <w:sz w:val="20"/>
+        </w:rPr>
+        <w:t>br</w:t>
+      </w:r>
+      <w:proofErr w:type="spellEnd"/>
+      <w:r>
+        <w:rPr>
+          <w:sz w:val="20"/>
+        </w:rPr>
+        <w:t>&gt;</w:t>
       </w:r>
     </w:p>
     <w:p>
@@ -1456,7 +1658,21 @@
         <w:rPr>
           <w:sz w:val="20"/>
         </w:rPr>
-        <w:t xml:space="preserve">   e.g.</w:t>
+        <w:t xml:space="preserve">   </w:t>
+      </w:r>
+      <w:proofErr w:type="gramStart"/>
+      <w:r>
+        <w:rPr>
+          <w:sz w:val="20"/>
+        </w:rPr>
+        <w:t>e.g</w:t>
+      </w:r>
+      <w:proofErr w:type="gramEnd"/>
+      <w:r>
+        <w:rPr>
+          <w:sz w:val="20"/>
+        </w:rPr>
+        <w:t>.</w:t>
       </w:r>
       <w:r>
         <w:rPr>
@@ -1479,7 +1695,20 @@
           <w:sz w:val="20"/>
         </w:rPr>
         <w:tab/>
-        <w:t>a paragraph cannot contain a list</w:t>
+      </w:r>
+      <w:proofErr w:type="gramStart"/>
+      <w:r>
+        <w:rPr>
+          <w:sz w:val="20"/>
+        </w:rPr>
+        <w:t>a</w:t>
+      </w:r>
+      <w:proofErr w:type="gramEnd"/>
+      <w:r>
+        <w:rPr>
+          <w:sz w:val="20"/>
+        </w:rPr>
+        <w:t xml:space="preserve"> paragraph cannot contain a list</w:t>
       </w:r>
     </w:p>
     <w:p>
@@ -1569,22 +1798,78 @@
         <w:rPr>
           <w:sz w:val="20"/>
         </w:rPr>
-        <w:t xml:space="preserve">   e.g. interface HTMLParagraphElement : HTMLElement {}</w:t>
-      </w:r>
-    </w:p>
-    <w:p>
-      <w:pPr>
-        <w:spacing w:line="240" w:lineRule="auto"/>
-        <w:jc w:val="both"/>
-        <w:rPr>
-          <w:sz w:val="20"/>
-        </w:rPr>
-      </w:pPr>
-      <w:r>
-        <w:rPr>
-          <w:sz w:val="20"/>
-        </w:rPr>
-        <w:t>Metadata Element – contain meta information about the document</w:t>
+        <w:t xml:space="preserve">   </w:t>
+      </w:r>
+      <w:proofErr w:type="gramStart"/>
+      <w:r>
+        <w:rPr>
+          <w:sz w:val="20"/>
+        </w:rPr>
+        <w:t>e.g</w:t>
+      </w:r>
+      <w:proofErr w:type="gramEnd"/>
+      <w:r>
+        <w:rPr>
+          <w:sz w:val="20"/>
+        </w:rPr>
+        <w:t xml:space="preserve">. interface </w:t>
+      </w:r>
+      <w:proofErr w:type="spellStart"/>
+      <w:r>
+        <w:rPr>
+          <w:sz w:val="20"/>
+        </w:rPr>
+        <w:t>HTMLParagraphElement</w:t>
+      </w:r>
+      <w:proofErr w:type="spellEnd"/>
+      <w:r>
+        <w:rPr>
+          <w:sz w:val="20"/>
+        </w:rPr>
+        <w:t xml:space="preserve"> : </w:t>
+      </w:r>
+      <w:proofErr w:type="spellStart"/>
+      <w:r>
+        <w:rPr>
+          <w:sz w:val="20"/>
+        </w:rPr>
+        <w:t>HTMLElement</w:t>
+      </w:r>
+      <w:proofErr w:type="spellEnd"/>
+      <w:r>
+        <w:rPr>
+          <w:sz w:val="20"/>
+        </w:rPr>
+        <w:t xml:space="preserve"> {}</w:t>
+      </w:r>
+    </w:p>
+    <w:p>
+      <w:pPr>
+        <w:spacing w:line="240" w:lineRule="auto"/>
+        <w:jc w:val="both"/>
+        <w:rPr>
+          <w:sz w:val="20"/>
+        </w:rPr>
+      </w:pPr>
+      <w:r>
+        <w:rPr>
+          <w:sz w:val="20"/>
+        </w:rPr>
+        <w:t xml:space="preserve">Metadata Element – contain </w:t>
+      </w:r>
+      <w:proofErr w:type="gramStart"/>
+      <w:r>
+        <w:rPr>
+          <w:sz w:val="20"/>
+        </w:rPr>
+        <w:t>meta</w:t>
+      </w:r>
+      <w:proofErr w:type="gramEnd"/>
+      <w:r>
+        <w:rPr>
+          <w:sz w:val="20"/>
+        </w:rPr>
+        <w:t xml:space="preserve"> information about the document</w:t>
       </w:r>
     </w:p>
     <w:p>
@@ -1659,9 +1944,17 @@
         <w:rPr>
           <w:sz w:val="20"/>
         </w:rPr>
-        <w:t>4. Role, Aria-* Attributes</w:t>
-      </w:r>
-    </w:p>
+        <w:t xml:space="preserve">4. </w:t>
+      </w:r>
+      <w:bookmarkStart w:id="0" w:name="_GoBack"/>
+      <w:r>
+        <w:rPr>
+          <w:sz w:val="20"/>
+        </w:rPr>
+        <w:t>Role, Aria-* Attributes</w:t>
+      </w:r>
+    </w:p>
+    <w:bookmarkEnd w:id="0"/>
     <w:p>
       <w:pPr>
         <w:spacing w:line="240" w:lineRule="auto"/>
@@ -1710,6 +2003,7 @@
         <w:rPr>
           <w:sz w:val="20"/>
         </w:rPr>
+        <w:lastRenderedPageBreak/>
         <w:t>HTML Elements:</w:t>
       </w:r>
     </w:p>
@@ -1721,49 +2015,71 @@
           <w:sz w:val="20"/>
         </w:rPr>
       </w:pPr>
+      <w:proofErr w:type="gramStart"/>
       <w:r>
         <w:rPr>
           <w:sz w:val="20"/>
         </w:rPr>
         <w:t>html</w:t>
       </w:r>
-    </w:p>
-    <w:p>
-      <w:pPr>
-        <w:spacing w:line="240" w:lineRule="auto"/>
-        <w:jc w:val="both"/>
-        <w:rPr>
-          <w:sz w:val="20"/>
-        </w:rPr>
-      </w:pPr>
-      <w:r>
-        <w:rPr>
-          <w:sz w:val="20"/>
-        </w:rPr>
-        <w:tab/>
+      <w:proofErr w:type="gramEnd"/>
+    </w:p>
+    <w:p>
+      <w:pPr>
+        <w:spacing w:line="240" w:lineRule="auto"/>
+        <w:jc w:val="both"/>
+        <w:rPr>
+          <w:sz w:val="20"/>
+        </w:rPr>
+      </w:pPr>
+      <w:r>
+        <w:rPr>
+          <w:sz w:val="20"/>
+        </w:rPr>
+        <w:tab/>
+      </w:r>
+      <w:proofErr w:type="gramStart"/>
+      <w:r>
+        <w:rPr>
+          <w:sz w:val="20"/>
+        </w:rPr>
         <w:t>head</w:t>
       </w:r>
-    </w:p>
-    <w:p>
-      <w:pPr>
-        <w:spacing w:line="240" w:lineRule="auto"/>
-        <w:jc w:val="both"/>
-        <w:rPr>
-          <w:sz w:val="20"/>
-        </w:rPr>
-      </w:pPr>
-      <w:r>
-        <w:rPr>
-          <w:sz w:val="20"/>
-        </w:rPr>
-        <w:tab/>
-      </w:r>
-      <w:r>
-        <w:rPr>
-          <w:sz w:val="20"/>
-        </w:rPr>
-        <w:tab/>
-        <w:t>title, base, link, meta, style</w:t>
+      <w:proofErr w:type="gramEnd"/>
+    </w:p>
+    <w:p>
+      <w:pPr>
+        <w:spacing w:line="240" w:lineRule="auto"/>
+        <w:jc w:val="both"/>
+        <w:rPr>
+          <w:sz w:val="20"/>
+        </w:rPr>
+      </w:pPr>
+      <w:r>
+        <w:rPr>
+          <w:sz w:val="20"/>
+        </w:rPr>
+        <w:tab/>
+      </w:r>
+      <w:r>
+        <w:rPr>
+          <w:sz w:val="20"/>
+        </w:rPr>
+        <w:tab/>
+      </w:r>
+      <w:proofErr w:type="gramStart"/>
+      <w:r>
+        <w:rPr>
+          <w:sz w:val="20"/>
+        </w:rPr>
+        <w:t>title</w:t>
+      </w:r>
+      <w:proofErr w:type="gramEnd"/>
+      <w:r>
+        <w:rPr>
+          <w:sz w:val="20"/>
+        </w:rPr>
+        <w:t>, base, link, meta, style</w:t>
       </w:r>
       <w:r>
         <w:rPr>
@@ -1792,118 +2108,186 @@
           <w:sz w:val="20"/>
         </w:rPr>
         <w:tab/>
+      </w:r>
+      <w:proofErr w:type="gramStart"/>
+      <w:r>
+        <w:rPr>
+          <w:sz w:val="20"/>
+        </w:rPr>
         <w:t>body</w:t>
       </w:r>
-    </w:p>
-    <w:p>
-      <w:pPr>
-        <w:spacing w:line="240" w:lineRule="auto"/>
-        <w:jc w:val="both"/>
-        <w:rPr>
-          <w:sz w:val="20"/>
-        </w:rPr>
-      </w:pPr>
-      <w:r>
-        <w:rPr>
-          <w:sz w:val="20"/>
-        </w:rPr>
-        <w:tab/>
-      </w:r>
-      <w:r>
-        <w:rPr>
-          <w:sz w:val="20"/>
-        </w:rPr>
-        <w:tab/>
-        <w:t>article, aside, nav, section</w:t>
-      </w:r>
-    </w:p>
-    <w:p>
-      <w:pPr>
-        <w:spacing w:line="240" w:lineRule="auto"/>
-        <w:jc w:val="both"/>
-        <w:rPr>
-          <w:sz w:val="20"/>
-        </w:rPr>
-      </w:pPr>
-      <w:r>
-        <w:rPr>
-          <w:sz w:val="20"/>
-        </w:rPr>
-        <w:tab/>
-      </w:r>
-      <w:r>
-        <w:rPr>
-          <w:sz w:val="20"/>
-        </w:rPr>
-        <w:tab/>
-        <w:t>header, footer</w:t>
-      </w:r>
-    </w:p>
-    <w:p>
-      <w:pPr>
-        <w:spacing w:line="240" w:lineRule="auto"/>
-        <w:jc w:val="both"/>
-        <w:rPr>
-          <w:sz w:val="20"/>
-        </w:rPr>
-      </w:pPr>
-      <w:r>
-        <w:rPr>
-          <w:sz w:val="20"/>
-        </w:rPr>
-        <w:tab/>
-      </w:r>
-      <w:r>
-        <w:rPr>
-          <w:sz w:val="20"/>
-        </w:rPr>
-        <w:tab/>
+      <w:proofErr w:type="gramEnd"/>
+    </w:p>
+    <w:p>
+      <w:pPr>
+        <w:spacing w:line="240" w:lineRule="auto"/>
+        <w:jc w:val="both"/>
+        <w:rPr>
+          <w:sz w:val="20"/>
+        </w:rPr>
+      </w:pPr>
+      <w:r>
+        <w:rPr>
+          <w:sz w:val="20"/>
+        </w:rPr>
+        <w:tab/>
+      </w:r>
+      <w:r>
+        <w:rPr>
+          <w:sz w:val="20"/>
+        </w:rPr>
+        <w:tab/>
+      </w:r>
+      <w:proofErr w:type="gramStart"/>
+      <w:r>
+        <w:rPr>
+          <w:sz w:val="20"/>
+        </w:rPr>
+        <w:t>article</w:t>
+      </w:r>
+      <w:proofErr w:type="gramEnd"/>
+      <w:r>
+        <w:rPr>
+          <w:sz w:val="20"/>
+        </w:rPr>
+        <w:t xml:space="preserve">, aside, </w:t>
+      </w:r>
+      <w:proofErr w:type="spellStart"/>
+      <w:r>
+        <w:rPr>
+          <w:sz w:val="20"/>
+        </w:rPr>
+        <w:t>nav</w:t>
+      </w:r>
+      <w:proofErr w:type="spellEnd"/>
+      <w:r>
+        <w:rPr>
+          <w:sz w:val="20"/>
+        </w:rPr>
+        <w:t>, section</w:t>
+      </w:r>
+    </w:p>
+    <w:p>
+      <w:pPr>
+        <w:spacing w:line="240" w:lineRule="auto"/>
+        <w:jc w:val="both"/>
+        <w:rPr>
+          <w:sz w:val="20"/>
+        </w:rPr>
+      </w:pPr>
+      <w:r>
+        <w:rPr>
+          <w:sz w:val="20"/>
+        </w:rPr>
+        <w:tab/>
+      </w:r>
+      <w:r>
+        <w:rPr>
+          <w:sz w:val="20"/>
+        </w:rPr>
+        <w:tab/>
+      </w:r>
+      <w:proofErr w:type="gramStart"/>
+      <w:r>
+        <w:rPr>
+          <w:sz w:val="20"/>
+        </w:rPr>
+        <w:t>header</w:t>
+      </w:r>
+      <w:proofErr w:type="gramEnd"/>
+      <w:r>
+        <w:rPr>
+          <w:sz w:val="20"/>
+        </w:rPr>
+        <w:t>, footer</w:t>
+      </w:r>
+    </w:p>
+    <w:p>
+      <w:pPr>
+        <w:spacing w:line="240" w:lineRule="auto"/>
+        <w:jc w:val="both"/>
+        <w:rPr>
+          <w:sz w:val="20"/>
+        </w:rPr>
+      </w:pPr>
+      <w:r>
+        <w:rPr>
+          <w:sz w:val="20"/>
+        </w:rPr>
+        <w:tab/>
+      </w:r>
+      <w:r>
+        <w:rPr>
+          <w:sz w:val="20"/>
+        </w:rPr>
+        <w:tab/>
+      </w:r>
+      <w:proofErr w:type="gramStart"/>
+      <w:r>
+        <w:rPr>
+          <w:sz w:val="20"/>
+        </w:rPr>
         <w:t>main</w:t>
       </w:r>
-    </w:p>
-    <w:p>
-      <w:pPr>
-        <w:spacing w:line="240" w:lineRule="auto"/>
-        <w:jc w:val="both"/>
-        <w:rPr>
-          <w:sz w:val="20"/>
-        </w:rPr>
-      </w:pPr>
-      <w:r>
-        <w:rPr>
-          <w:sz w:val="20"/>
-        </w:rPr>
-        <w:tab/>
-      </w:r>
-      <w:r>
-        <w:rPr>
-          <w:sz w:val="20"/>
-        </w:rPr>
-        <w:tab/>
+      <w:proofErr w:type="gramEnd"/>
+    </w:p>
+    <w:p>
+      <w:pPr>
+        <w:spacing w:line="240" w:lineRule="auto"/>
+        <w:jc w:val="both"/>
+        <w:rPr>
+          <w:sz w:val="20"/>
+        </w:rPr>
+      </w:pPr>
+      <w:r>
+        <w:rPr>
+          <w:sz w:val="20"/>
+        </w:rPr>
+        <w:tab/>
+      </w:r>
+      <w:r>
+        <w:rPr>
+          <w:sz w:val="20"/>
+        </w:rPr>
+        <w:tab/>
+      </w:r>
+      <w:proofErr w:type="gramStart"/>
+      <w:r>
+        <w:rPr>
+          <w:sz w:val="20"/>
+        </w:rPr>
         <w:t>address</w:t>
       </w:r>
-    </w:p>
-    <w:p>
-      <w:pPr>
-        <w:spacing w:line="240" w:lineRule="auto"/>
-        <w:jc w:val="both"/>
-        <w:rPr>
-          <w:sz w:val="20"/>
-        </w:rPr>
-      </w:pPr>
-      <w:r>
-        <w:rPr>
-          <w:sz w:val="20"/>
-        </w:rPr>
-        <w:tab/>
-      </w:r>
-      <w:r>
-        <w:rPr>
-          <w:sz w:val="20"/>
-        </w:rPr>
-        <w:tab/>
+      <w:proofErr w:type="gramEnd"/>
+    </w:p>
+    <w:p>
+      <w:pPr>
+        <w:spacing w:line="240" w:lineRule="auto"/>
+        <w:jc w:val="both"/>
+        <w:rPr>
+          <w:sz w:val="20"/>
+        </w:rPr>
+      </w:pPr>
+      <w:r>
+        <w:rPr>
+          <w:sz w:val="20"/>
+        </w:rPr>
+        <w:tab/>
+      </w:r>
+      <w:r>
+        <w:rPr>
+          <w:sz w:val="20"/>
+        </w:rPr>
+        <w:tab/>
+      </w:r>
+      <w:proofErr w:type="gramStart"/>
+      <w:r>
+        <w:rPr>
+          <w:sz w:val="20"/>
+        </w:rPr>
         <w:t>div</w:t>
       </w:r>
+      <w:proofErr w:type="gramEnd"/>
       <w:r>
         <w:rPr>
           <w:sz w:val="20"/>
@@ -1971,30 +2355,46 @@
           <w:sz w:val="20"/>
         </w:rPr>
         <w:tab/>
+      </w:r>
+      <w:proofErr w:type="gramStart"/>
+      <w:r>
+        <w:rPr>
+          <w:sz w:val="20"/>
+        </w:rPr>
         <w:t>p</w:t>
       </w:r>
-    </w:p>
-    <w:p>
-      <w:pPr>
-        <w:spacing w:line="240" w:lineRule="auto"/>
-        <w:jc w:val="both"/>
-        <w:rPr>
-          <w:sz w:val="20"/>
-        </w:rPr>
-      </w:pPr>
-      <w:r>
-        <w:rPr>
-          <w:sz w:val="20"/>
-        </w:rPr>
-        <w:tab/>
-      </w:r>
-      <w:r>
-        <w:rPr>
-          <w:sz w:val="20"/>
-        </w:rPr>
-        <w:tab/>
+      <w:proofErr w:type="gramEnd"/>
+    </w:p>
+    <w:p>
+      <w:pPr>
+        <w:spacing w:line="240" w:lineRule="auto"/>
+        <w:jc w:val="both"/>
+        <w:rPr>
+          <w:sz w:val="20"/>
+        </w:rPr>
+      </w:pPr>
+      <w:r>
+        <w:rPr>
+          <w:sz w:val="20"/>
+        </w:rPr>
+        <w:tab/>
+      </w:r>
+      <w:r>
+        <w:rPr>
+          <w:sz w:val="20"/>
+        </w:rPr>
+        <w:tab/>
+      </w:r>
+      <w:proofErr w:type="spellStart"/>
+      <w:proofErr w:type="gramStart"/>
+      <w:r>
+        <w:rPr>
+          <w:sz w:val="20"/>
+        </w:rPr>
         <w:t>hr</w:t>
       </w:r>
+      <w:proofErr w:type="spellEnd"/>
+      <w:proofErr w:type="gramEnd"/>
       <w:r>
         <w:rPr>
           <w:sz w:val="20"/>
@@ -2040,8 +2440,15 @@
           <w:sz w:val="20"/>
         </w:rPr>
         <w:tab/>
+      </w:r>
+      <w:proofErr w:type="gramStart"/>
+      <w:r>
+        <w:rPr>
+          <w:sz w:val="20"/>
+        </w:rPr>
         <w:t>pre</w:t>
       </w:r>
+      <w:proofErr w:type="gramEnd"/>
       <w:r>
         <w:rPr>
           <w:sz w:val="20"/>
@@ -2087,7 +2494,22 @@
           <w:sz w:val="20"/>
         </w:rPr>
         <w:tab/>
-        <w:t xml:space="preserve">blockquote </w:t>
+      </w:r>
+      <w:proofErr w:type="spellStart"/>
+      <w:proofErr w:type="gramStart"/>
+      <w:r>
+        <w:rPr>
+          <w:sz w:val="20"/>
+        </w:rPr>
+        <w:t>blockquote</w:t>
+      </w:r>
+      <w:proofErr w:type="spellEnd"/>
+      <w:proofErr w:type="gramEnd"/>
+      <w:r>
+        <w:rPr>
+          <w:sz w:val="20"/>
+        </w:rPr>
+        <w:t xml:space="preserve"> </w:t>
       </w:r>
       <w:r>
         <w:rPr>
@@ -2128,7 +2550,36 @@
           <w:sz w:val="20"/>
         </w:rPr>
         <w:tab/>
-        <w:t xml:space="preserve">ol ul </w:t>
+      </w:r>
+      <w:proofErr w:type="spellStart"/>
+      <w:proofErr w:type="gramStart"/>
+      <w:r>
+        <w:rPr>
+          <w:sz w:val="20"/>
+        </w:rPr>
+        <w:t>ol</w:t>
+      </w:r>
+      <w:proofErr w:type="spellEnd"/>
+      <w:proofErr w:type="gramEnd"/>
+      <w:r>
+        <w:rPr>
+          <w:sz w:val="20"/>
+        </w:rPr>
+        <w:t xml:space="preserve"> </w:t>
+      </w:r>
+      <w:proofErr w:type="spellStart"/>
+      <w:r>
+        <w:rPr>
+          <w:sz w:val="20"/>
+        </w:rPr>
+        <w:t>ul</w:t>
+      </w:r>
+      <w:proofErr w:type="spellEnd"/>
+      <w:r>
+        <w:rPr>
+          <w:sz w:val="20"/>
+        </w:rPr>
+        <w:t xml:space="preserve"> </w:t>
       </w:r>
       <w:r>
         <w:rPr>
@@ -2181,48 +2632,62 @@
           <w:sz w:val="20"/>
         </w:rPr>
         <w:tab/>
+      </w:r>
+      <w:proofErr w:type="gramStart"/>
+      <w:r>
+        <w:rPr>
+          <w:sz w:val="20"/>
+        </w:rPr>
         <w:t>li</w:t>
       </w:r>
-      <w:r>
-        <w:rPr>
-          <w:sz w:val="20"/>
-        </w:rPr>
-        <w:tab/>
-      </w:r>
-      <w:r>
-        <w:rPr>
-          <w:sz w:val="20"/>
-        </w:rPr>
-        <w:tab/>
-      </w:r>
-      <w:r>
-        <w:rPr>
-          <w:sz w:val="20"/>
-        </w:rPr>
-        <w:tab/>
-      </w:r>
-    </w:p>
-    <w:p>
-      <w:pPr>
-        <w:spacing w:line="240" w:lineRule="auto"/>
-        <w:jc w:val="both"/>
-        <w:rPr>
-          <w:sz w:val="20"/>
-        </w:rPr>
-      </w:pPr>
-      <w:r>
-        <w:rPr>
-          <w:sz w:val="20"/>
-        </w:rPr>
-        <w:tab/>
-      </w:r>
-      <w:r>
-        <w:rPr>
-          <w:sz w:val="20"/>
-        </w:rPr>
-        <w:tab/>
+      <w:proofErr w:type="gramEnd"/>
+      <w:r>
+        <w:rPr>
+          <w:sz w:val="20"/>
+        </w:rPr>
+        <w:tab/>
+      </w:r>
+      <w:r>
+        <w:rPr>
+          <w:sz w:val="20"/>
+        </w:rPr>
+        <w:tab/>
+      </w:r>
+      <w:r>
+        <w:rPr>
+          <w:sz w:val="20"/>
+        </w:rPr>
+        <w:tab/>
+      </w:r>
+    </w:p>
+    <w:p>
+      <w:pPr>
+        <w:spacing w:line="240" w:lineRule="auto"/>
+        <w:jc w:val="both"/>
+        <w:rPr>
+          <w:sz w:val="20"/>
+        </w:rPr>
+      </w:pPr>
+      <w:r>
+        <w:rPr>
+          <w:sz w:val="20"/>
+        </w:rPr>
+        <w:tab/>
+      </w:r>
+      <w:r>
+        <w:rPr>
+          <w:sz w:val="20"/>
+        </w:rPr>
+        <w:tab/>
+      </w:r>
+      <w:proofErr w:type="gramStart"/>
+      <w:r>
+        <w:rPr>
+          <w:sz w:val="20"/>
+        </w:rPr>
         <w:t>dl</w:t>
       </w:r>
+      <w:proofErr w:type="gramEnd"/>
       <w:r>
         <w:rPr>
           <w:sz w:val="20"/>
@@ -2268,102 +2733,149 @@
           <w:sz w:val="20"/>
         </w:rPr>
         <w:tab/>
+      </w:r>
+      <w:proofErr w:type="gramStart"/>
+      <w:r>
+        <w:rPr>
+          <w:sz w:val="20"/>
+        </w:rPr>
         <w:t>figure</w:t>
       </w:r>
-    </w:p>
-    <w:p>
-      <w:pPr>
-        <w:spacing w:line="240" w:lineRule="auto"/>
-        <w:jc w:val="both"/>
-        <w:rPr>
-          <w:sz w:val="20"/>
-        </w:rPr>
-      </w:pPr>
-      <w:r>
-        <w:rPr>
-          <w:sz w:val="20"/>
-        </w:rPr>
-        <w:tab/>
-      </w:r>
-      <w:r>
-        <w:rPr>
-          <w:sz w:val="20"/>
-        </w:rPr>
-        <w:tab/>
-      </w:r>
-      <w:r>
-        <w:rPr>
-          <w:sz w:val="20"/>
-        </w:rPr>
-        <w:tab/>
+      <w:proofErr w:type="gramEnd"/>
+    </w:p>
+    <w:p>
+      <w:pPr>
+        <w:spacing w:line="240" w:lineRule="auto"/>
+        <w:jc w:val="both"/>
+        <w:rPr>
+          <w:sz w:val="20"/>
+        </w:rPr>
+      </w:pPr>
+      <w:r>
+        <w:rPr>
+          <w:sz w:val="20"/>
+        </w:rPr>
+        <w:tab/>
+      </w:r>
+      <w:r>
+        <w:rPr>
+          <w:sz w:val="20"/>
+        </w:rPr>
+        <w:tab/>
+      </w:r>
+      <w:r>
+        <w:rPr>
+          <w:sz w:val="20"/>
+        </w:rPr>
+        <w:tab/>
+      </w:r>
+      <w:proofErr w:type="spellStart"/>
+      <w:proofErr w:type="gramStart"/>
+      <w:r>
+        <w:rPr>
+          <w:sz w:val="20"/>
+        </w:rPr>
         <w:t>figurecaption</w:t>
       </w:r>
-    </w:p>
-    <w:p>
-      <w:pPr>
-        <w:spacing w:line="240" w:lineRule="auto"/>
-        <w:jc w:val="both"/>
-        <w:rPr>
-          <w:sz w:val="20"/>
-        </w:rPr>
-      </w:pPr>
-      <w:r>
-        <w:rPr>
-          <w:sz w:val="20"/>
-        </w:rPr>
-        <w:tab/>
-      </w:r>
-      <w:r>
-        <w:rPr>
-          <w:sz w:val="20"/>
-        </w:rPr>
-        <w:tab/>
+      <w:proofErr w:type="spellEnd"/>
+      <w:proofErr w:type="gramEnd"/>
+    </w:p>
+    <w:p>
+      <w:pPr>
+        <w:spacing w:line="240" w:lineRule="auto"/>
+        <w:jc w:val="both"/>
+        <w:rPr>
+          <w:sz w:val="20"/>
+        </w:rPr>
+      </w:pPr>
+      <w:r>
+        <w:rPr>
+          <w:sz w:val="20"/>
+        </w:rPr>
+        <w:tab/>
+      </w:r>
+      <w:r>
+        <w:rPr>
+          <w:sz w:val="20"/>
+        </w:rPr>
+        <w:tab/>
+      </w:r>
+      <w:proofErr w:type="gramStart"/>
+      <w:r>
+        <w:rPr>
+          <w:sz w:val="20"/>
+        </w:rPr>
         <w:t>a</w:t>
       </w:r>
-    </w:p>
-    <w:p>
-      <w:pPr>
-        <w:spacing w:line="240" w:lineRule="auto"/>
-        <w:jc w:val="both"/>
-        <w:rPr>
-          <w:sz w:val="20"/>
-        </w:rPr>
-      </w:pPr>
-      <w:r>
-        <w:rPr>
-          <w:sz w:val="20"/>
-        </w:rPr>
-        <w:tab/>
-      </w:r>
-      <w:r>
-        <w:rPr>
-          <w:sz w:val="20"/>
-        </w:rPr>
-        <w:tab/>
-        <w:t>em, strong, small, s</w:t>
-      </w:r>
-    </w:p>
-    <w:p>
-      <w:pPr>
-        <w:spacing w:line="240" w:lineRule="auto"/>
-        <w:jc w:val="both"/>
-        <w:rPr>
-          <w:sz w:val="20"/>
-        </w:rPr>
-      </w:pPr>
-      <w:r>
-        <w:rPr>
-          <w:sz w:val="20"/>
-        </w:rPr>
-        <w:tab/>
-      </w:r>
-      <w:r>
-        <w:rPr>
-          <w:sz w:val="20"/>
-        </w:rPr>
-        <w:tab/>
+      <w:proofErr w:type="gramEnd"/>
+    </w:p>
+    <w:p>
+      <w:pPr>
+        <w:spacing w:line="240" w:lineRule="auto"/>
+        <w:jc w:val="both"/>
+        <w:rPr>
+          <w:sz w:val="20"/>
+        </w:rPr>
+      </w:pPr>
+      <w:r>
+        <w:rPr>
+          <w:sz w:val="20"/>
+        </w:rPr>
+        <w:tab/>
+      </w:r>
+      <w:r>
+        <w:rPr>
+          <w:sz w:val="20"/>
+        </w:rPr>
+        <w:tab/>
+      </w:r>
+      <w:proofErr w:type="spellStart"/>
+      <w:proofErr w:type="gramStart"/>
+      <w:r>
+        <w:rPr>
+          <w:sz w:val="20"/>
+        </w:rPr>
+        <w:t>em</w:t>
+      </w:r>
+      <w:proofErr w:type="spellEnd"/>
+      <w:proofErr w:type="gramEnd"/>
+      <w:r>
+        <w:rPr>
+          <w:sz w:val="20"/>
+        </w:rPr>
+        <w:t>, strong, small, s</w:t>
+      </w:r>
+    </w:p>
+    <w:p>
+      <w:pPr>
+        <w:spacing w:line="240" w:lineRule="auto"/>
+        <w:jc w:val="both"/>
+        <w:rPr>
+          <w:sz w:val="20"/>
+        </w:rPr>
+      </w:pPr>
+      <w:r>
+        <w:rPr>
+          <w:sz w:val="20"/>
+        </w:rPr>
+        <w:tab/>
+      </w:r>
+      <w:r>
+        <w:rPr>
+          <w:sz w:val="20"/>
+        </w:rPr>
+        <w:tab/>
+      </w:r>
+      <w:proofErr w:type="spellStart"/>
+      <w:proofErr w:type="gramStart"/>
+      <w:r>
+        <w:rPr>
+          <w:sz w:val="20"/>
+        </w:rPr>
         <w:t>citeq</w:t>
       </w:r>
+      <w:proofErr w:type="spellEnd"/>
+      <w:proofErr w:type="gramEnd"/>
       <w:r>
         <w:rPr>
           <w:sz w:val="20"/>
@@ -2409,8 +2921,31 @@
           <w:sz w:val="20"/>
         </w:rPr>
         <w:tab/>
-        <w:t>dfn, abbr</w:t>
-      </w:r>
+      </w:r>
+      <w:proofErr w:type="spellStart"/>
+      <w:proofErr w:type="gramStart"/>
+      <w:r>
+        <w:rPr>
+          <w:sz w:val="20"/>
+        </w:rPr>
+        <w:t>dfn</w:t>
+      </w:r>
+      <w:proofErr w:type="spellEnd"/>
+      <w:proofErr w:type="gramEnd"/>
+      <w:r>
+        <w:rPr>
+          <w:sz w:val="20"/>
+        </w:rPr>
+        <w:t xml:space="preserve">, </w:t>
+      </w:r>
+      <w:proofErr w:type="spellStart"/>
+      <w:r>
+        <w:rPr>
+          <w:sz w:val="20"/>
+        </w:rPr>
+        <w:t>abbr</w:t>
+      </w:r>
+      <w:proofErr w:type="spellEnd"/>
       <w:r>
         <w:rPr>
           <w:sz w:val="20"/>
@@ -2450,8 +2985,71 @@
           <w:sz w:val="20"/>
         </w:rPr>
         <w:tab/>
-        <w:t>ruby, rb, rc, rtc, rp</w:t>
-      </w:r>
+      </w:r>
+      <w:proofErr w:type="gramStart"/>
+      <w:r>
+        <w:rPr>
+          <w:sz w:val="20"/>
+        </w:rPr>
+        <w:t>ruby</w:t>
+      </w:r>
+      <w:proofErr w:type="gramEnd"/>
+      <w:r>
+        <w:rPr>
+          <w:sz w:val="20"/>
+        </w:rPr>
+        <w:t xml:space="preserve">, </w:t>
+      </w:r>
+      <w:proofErr w:type="spellStart"/>
+      <w:r>
+        <w:rPr>
+          <w:sz w:val="20"/>
+        </w:rPr>
+        <w:t>rb</w:t>
+      </w:r>
+      <w:proofErr w:type="spellEnd"/>
+      <w:r>
+        <w:rPr>
+          <w:sz w:val="20"/>
+        </w:rPr>
+        <w:t xml:space="preserve">, </w:t>
+      </w:r>
+      <w:proofErr w:type="spellStart"/>
+      <w:r>
+        <w:rPr>
+          <w:sz w:val="20"/>
+        </w:rPr>
+        <w:t>rc</w:t>
+      </w:r>
+      <w:proofErr w:type="spellEnd"/>
+      <w:r>
+        <w:rPr>
+          <w:sz w:val="20"/>
+        </w:rPr>
+        <w:t xml:space="preserve">, </w:t>
+      </w:r>
+      <w:proofErr w:type="spellStart"/>
+      <w:r>
+        <w:rPr>
+          <w:sz w:val="20"/>
+        </w:rPr>
+        <w:t>rtc</w:t>
+      </w:r>
+      <w:proofErr w:type="spellEnd"/>
+      <w:r>
+        <w:rPr>
+          <w:sz w:val="20"/>
+        </w:rPr>
+        <w:t xml:space="preserve">, </w:t>
+      </w:r>
+      <w:proofErr w:type="spellStart"/>
+      <w:r>
+        <w:rPr>
+          <w:sz w:val="20"/>
+        </w:rPr>
+        <w:t>rp</w:t>
+      </w:r>
+      <w:proofErr w:type="spellEnd"/>
       <w:r>
         <w:rPr>
           <w:sz w:val="20"/>
@@ -2485,7 +3083,20 @@
           <w:sz w:val="20"/>
         </w:rPr>
         <w:tab/>
-        <w:t>data, time</w:t>
+      </w:r>
+      <w:proofErr w:type="gramStart"/>
+      <w:r>
+        <w:rPr>
+          <w:sz w:val="20"/>
+        </w:rPr>
+        <w:t>data</w:t>
+      </w:r>
+      <w:proofErr w:type="gramEnd"/>
+      <w:r>
+        <w:rPr>
+          <w:sz w:val="20"/>
+        </w:rPr>
+        <w:t>, time</w:t>
       </w:r>
       <w:r>
         <w:rPr>
@@ -2526,29 +3137,91 @@
           <w:sz w:val="20"/>
         </w:rPr>
         <w:tab/>
-        <w:t>code, var, samp, kbd</w:t>
-      </w:r>
-    </w:p>
-    <w:p>
-      <w:pPr>
-        <w:spacing w:line="240" w:lineRule="auto"/>
-        <w:jc w:val="both"/>
-        <w:rPr>
-          <w:sz w:val="20"/>
-        </w:rPr>
-      </w:pPr>
-      <w:r>
-        <w:rPr>
-          <w:sz w:val="20"/>
-        </w:rPr>
-        <w:tab/>
-      </w:r>
-      <w:r>
-        <w:rPr>
-          <w:sz w:val="20"/>
-        </w:rPr>
-        <w:tab/>
-        <w:t>sup, sub</w:t>
+      </w:r>
+      <w:proofErr w:type="gramStart"/>
+      <w:r>
+        <w:rPr>
+          <w:sz w:val="20"/>
+        </w:rPr>
+        <w:t>code</w:t>
+      </w:r>
+      <w:proofErr w:type="gramEnd"/>
+      <w:r>
+        <w:rPr>
+          <w:sz w:val="20"/>
+        </w:rPr>
+        <w:t xml:space="preserve">, </w:t>
+      </w:r>
+      <w:proofErr w:type="spellStart"/>
+      <w:r>
+        <w:rPr>
+          <w:sz w:val="20"/>
+        </w:rPr>
+        <w:t>var</w:t>
+      </w:r>
+      <w:proofErr w:type="spellEnd"/>
+      <w:r>
+        <w:rPr>
+          <w:sz w:val="20"/>
+        </w:rPr>
+        <w:t xml:space="preserve">, </w:t>
+      </w:r>
+      <w:proofErr w:type="spellStart"/>
+      <w:r>
+        <w:rPr>
+          <w:sz w:val="20"/>
+        </w:rPr>
+        <w:t>samp</w:t>
+      </w:r>
+      <w:proofErr w:type="spellEnd"/>
+      <w:r>
+        <w:rPr>
+          <w:sz w:val="20"/>
+        </w:rPr>
+        <w:t xml:space="preserve">, </w:t>
+      </w:r>
+      <w:proofErr w:type="spellStart"/>
+      <w:r>
+        <w:rPr>
+          <w:sz w:val="20"/>
+        </w:rPr>
+        <w:t>kbd</w:t>
+      </w:r>
+      <w:proofErr w:type="spellEnd"/>
+    </w:p>
+    <w:p>
+      <w:pPr>
+        <w:spacing w:line="240" w:lineRule="auto"/>
+        <w:jc w:val="both"/>
+        <w:rPr>
+          <w:sz w:val="20"/>
+        </w:rPr>
+      </w:pPr>
+      <w:r>
+        <w:rPr>
+          <w:sz w:val="20"/>
+        </w:rPr>
+        <w:tab/>
+      </w:r>
+      <w:r>
+        <w:rPr>
+          <w:sz w:val="20"/>
+        </w:rPr>
+        <w:tab/>
+      </w:r>
+      <w:proofErr w:type="gramStart"/>
+      <w:r>
+        <w:rPr>
+          <w:sz w:val="20"/>
+        </w:rPr>
+        <w:t>sup</w:t>
+      </w:r>
+      <w:proofErr w:type="gramEnd"/>
+      <w:r>
+        <w:rPr>
+          <w:sz w:val="20"/>
+        </w:rPr>
+        <w:t>, sub</w:t>
       </w:r>
       <w:r>
         <w:rPr>
@@ -2595,30 +3268,66 @@
           <w:sz w:val="20"/>
         </w:rPr>
         <w:tab/>
-        <w:t>i, b, u, mark</w:t>
-      </w:r>
-    </w:p>
-    <w:p>
-      <w:pPr>
-        <w:spacing w:line="240" w:lineRule="auto"/>
-        <w:jc w:val="both"/>
-        <w:rPr>
-          <w:sz w:val="20"/>
-        </w:rPr>
-      </w:pPr>
-      <w:r>
-        <w:rPr>
-          <w:sz w:val="20"/>
-        </w:rPr>
-        <w:tab/>
-      </w:r>
-      <w:r>
-        <w:rPr>
-          <w:sz w:val="20"/>
-        </w:rPr>
-        <w:tab/>
-        <w:t>bdi, bdo</w:t>
-      </w:r>
+      </w:r>
+      <w:proofErr w:type="gramStart"/>
+      <w:r>
+        <w:rPr>
+          <w:sz w:val="20"/>
+        </w:rPr>
+        <w:t>i</w:t>
+      </w:r>
+      <w:proofErr w:type="gramEnd"/>
+      <w:r>
+        <w:rPr>
+          <w:sz w:val="20"/>
+        </w:rPr>
+        <w:t>, b, u, mark</w:t>
+      </w:r>
+    </w:p>
+    <w:p>
+      <w:pPr>
+        <w:spacing w:line="240" w:lineRule="auto"/>
+        <w:jc w:val="both"/>
+        <w:rPr>
+          <w:sz w:val="20"/>
+        </w:rPr>
+      </w:pPr>
+      <w:r>
+        <w:rPr>
+          <w:sz w:val="20"/>
+        </w:rPr>
+        <w:tab/>
+      </w:r>
+      <w:r>
+        <w:rPr>
+          <w:sz w:val="20"/>
+        </w:rPr>
+        <w:tab/>
+      </w:r>
+      <w:proofErr w:type="spellStart"/>
+      <w:proofErr w:type="gramStart"/>
+      <w:r>
+        <w:rPr>
+          <w:sz w:val="20"/>
+        </w:rPr>
+        <w:t>bdi</w:t>
+      </w:r>
+      <w:proofErr w:type="spellEnd"/>
+      <w:proofErr w:type="gramEnd"/>
+      <w:r>
+        <w:rPr>
+          <w:sz w:val="20"/>
+        </w:rPr>
+        <w:t xml:space="preserve">, </w:t>
+      </w:r>
+      <w:proofErr w:type="spellStart"/>
+      <w:r>
+        <w:rPr>
+          <w:sz w:val="20"/>
+        </w:rPr>
+        <w:t>bdo</w:t>
+      </w:r>
+      <w:proofErr w:type="spellEnd"/>
       <w:r>
         <w:rPr>
           <w:sz w:val="20"/>
@@ -2664,7 +3373,20 @@
           <w:sz w:val="20"/>
         </w:rPr>
         <w:tab/>
-        <w:t xml:space="preserve">span </w:t>
+      </w:r>
+      <w:proofErr w:type="gramStart"/>
+      <w:r>
+        <w:rPr>
+          <w:sz w:val="20"/>
+        </w:rPr>
+        <w:t>span</w:t>
+      </w:r>
+      <w:proofErr w:type="gramEnd"/>
+      <w:r>
+        <w:rPr>
+          <w:sz w:val="20"/>
+        </w:rPr>
+        <w:t xml:space="preserve"> </w:t>
       </w:r>
       <w:r>
         <w:rPr>
@@ -2711,8 +3433,31 @@
           <w:sz w:val="20"/>
         </w:rPr>
         <w:tab/>
-        <w:t>br, wbr</w:t>
-      </w:r>
+      </w:r>
+      <w:proofErr w:type="spellStart"/>
+      <w:proofErr w:type="gramStart"/>
+      <w:r>
+        <w:rPr>
+          <w:sz w:val="20"/>
+        </w:rPr>
+        <w:t>br</w:t>
+      </w:r>
+      <w:proofErr w:type="spellEnd"/>
+      <w:proofErr w:type="gramEnd"/>
+      <w:r>
+        <w:rPr>
+          <w:sz w:val="20"/>
+        </w:rPr>
+        <w:t xml:space="preserve">, </w:t>
+      </w:r>
+      <w:proofErr w:type="spellStart"/>
+      <w:r>
+        <w:rPr>
+          <w:sz w:val="20"/>
+        </w:rPr>
+        <w:t>wbr</w:t>
+      </w:r>
+      <w:proofErr w:type="spellEnd"/>
       <w:r>
         <w:rPr>
           <w:sz w:val="20"/>
@@ -2758,7 +3503,20 @@
           <w:sz w:val="20"/>
         </w:rPr>
         <w:tab/>
-        <w:t>ins, del</w:t>
+      </w:r>
+      <w:proofErr w:type="gramStart"/>
+      <w:r>
+        <w:rPr>
+          <w:sz w:val="20"/>
+        </w:rPr>
+        <w:t>ins</w:t>
+      </w:r>
+      <w:proofErr w:type="gramEnd"/>
+      <w:r>
+        <w:rPr>
+          <w:sz w:val="20"/>
+        </w:rPr>
+        <w:t>, del</w:t>
       </w:r>
       <w:r>
         <w:rPr>
@@ -2805,303 +3563,434 @@
           <w:sz w:val="20"/>
         </w:rPr>
         <w:tab/>
+      </w:r>
+      <w:proofErr w:type="gramStart"/>
+      <w:r>
+        <w:rPr>
+          <w:sz w:val="20"/>
+        </w:rPr>
         <w:t>table</w:t>
       </w:r>
-    </w:p>
-    <w:p>
-      <w:pPr>
-        <w:spacing w:line="240" w:lineRule="auto"/>
-        <w:jc w:val="both"/>
-        <w:rPr>
-          <w:sz w:val="20"/>
-        </w:rPr>
-      </w:pPr>
-      <w:r>
-        <w:rPr>
-          <w:sz w:val="20"/>
-        </w:rPr>
-        <w:tab/>
-      </w:r>
-      <w:r>
-        <w:rPr>
-          <w:sz w:val="20"/>
-        </w:rPr>
-        <w:tab/>
-      </w:r>
-      <w:r>
-        <w:rPr>
-          <w:sz w:val="20"/>
-        </w:rPr>
-        <w:tab/>
+      <w:proofErr w:type="gramEnd"/>
+    </w:p>
+    <w:p>
+      <w:pPr>
+        <w:spacing w:line="240" w:lineRule="auto"/>
+        <w:jc w:val="both"/>
+        <w:rPr>
+          <w:sz w:val="20"/>
+        </w:rPr>
+      </w:pPr>
+      <w:r>
+        <w:rPr>
+          <w:sz w:val="20"/>
+        </w:rPr>
+        <w:tab/>
+      </w:r>
+      <w:r>
+        <w:rPr>
+          <w:sz w:val="20"/>
+        </w:rPr>
+        <w:tab/>
+      </w:r>
+      <w:r>
+        <w:rPr>
+          <w:sz w:val="20"/>
+        </w:rPr>
+        <w:tab/>
+      </w:r>
+      <w:proofErr w:type="gramStart"/>
+      <w:r>
+        <w:rPr>
+          <w:sz w:val="20"/>
+        </w:rPr>
         <w:t>caption</w:t>
       </w:r>
-    </w:p>
-    <w:p>
-      <w:pPr>
-        <w:spacing w:line="240" w:lineRule="auto"/>
-        <w:jc w:val="both"/>
-        <w:rPr>
-          <w:sz w:val="20"/>
-        </w:rPr>
-      </w:pPr>
-      <w:r>
-        <w:rPr>
-          <w:sz w:val="20"/>
-        </w:rPr>
-        <w:tab/>
-      </w:r>
-      <w:r>
-        <w:rPr>
-          <w:sz w:val="20"/>
-        </w:rPr>
-        <w:tab/>
-      </w:r>
-      <w:r>
-        <w:rPr>
-          <w:sz w:val="20"/>
-        </w:rPr>
-        <w:tab/>
-        <w:t>colgroup, col</w:t>
-      </w:r>
-    </w:p>
-    <w:p>
-      <w:pPr>
-        <w:spacing w:line="240" w:lineRule="auto"/>
-        <w:jc w:val="both"/>
-        <w:rPr>
-          <w:sz w:val="20"/>
-        </w:rPr>
-      </w:pPr>
-      <w:r>
-        <w:rPr>
-          <w:sz w:val="20"/>
-        </w:rPr>
-        <w:tab/>
-      </w:r>
-      <w:r>
-        <w:rPr>
-          <w:sz w:val="20"/>
-        </w:rPr>
-        <w:tab/>
-      </w:r>
-      <w:r>
-        <w:rPr>
-          <w:sz w:val="20"/>
-        </w:rPr>
-        <w:tab/>
+      <w:proofErr w:type="gramEnd"/>
+    </w:p>
+    <w:p>
+      <w:pPr>
+        <w:spacing w:line="240" w:lineRule="auto"/>
+        <w:jc w:val="both"/>
+        <w:rPr>
+          <w:sz w:val="20"/>
+        </w:rPr>
+      </w:pPr>
+      <w:r>
+        <w:rPr>
+          <w:sz w:val="20"/>
+        </w:rPr>
+        <w:tab/>
+      </w:r>
+      <w:r>
+        <w:rPr>
+          <w:sz w:val="20"/>
+        </w:rPr>
+        <w:tab/>
+      </w:r>
+      <w:r>
+        <w:rPr>
+          <w:sz w:val="20"/>
+        </w:rPr>
+        <w:tab/>
+      </w:r>
+      <w:proofErr w:type="spellStart"/>
+      <w:proofErr w:type="gramStart"/>
+      <w:r>
+        <w:rPr>
+          <w:sz w:val="20"/>
+        </w:rPr>
+        <w:t>colgroup</w:t>
+      </w:r>
+      <w:proofErr w:type="spellEnd"/>
+      <w:proofErr w:type="gramEnd"/>
+      <w:r>
+        <w:rPr>
+          <w:sz w:val="20"/>
+        </w:rPr>
+        <w:t>, col</w:t>
+      </w:r>
+    </w:p>
+    <w:p>
+      <w:pPr>
+        <w:spacing w:line="240" w:lineRule="auto"/>
+        <w:jc w:val="both"/>
+        <w:rPr>
+          <w:sz w:val="20"/>
+        </w:rPr>
+      </w:pPr>
+      <w:r>
+        <w:rPr>
+          <w:sz w:val="20"/>
+        </w:rPr>
+        <w:tab/>
+      </w:r>
+      <w:r>
+        <w:rPr>
+          <w:sz w:val="20"/>
+        </w:rPr>
+        <w:tab/>
+      </w:r>
+      <w:r>
+        <w:rPr>
+          <w:sz w:val="20"/>
+        </w:rPr>
+        <w:tab/>
+      </w:r>
+      <w:proofErr w:type="gramStart"/>
+      <w:r>
+        <w:rPr>
+          <w:sz w:val="20"/>
+        </w:rPr>
         <w:t>thread</w:t>
       </w:r>
-    </w:p>
-    <w:p>
-      <w:pPr>
-        <w:spacing w:line="240" w:lineRule="auto"/>
-        <w:jc w:val="both"/>
-        <w:rPr>
-          <w:sz w:val="20"/>
-        </w:rPr>
-      </w:pPr>
-      <w:r>
-        <w:rPr>
-          <w:sz w:val="20"/>
-        </w:rPr>
-        <w:tab/>
-      </w:r>
-      <w:r>
-        <w:rPr>
-          <w:sz w:val="20"/>
-        </w:rPr>
-        <w:tab/>
-      </w:r>
-      <w:r>
-        <w:rPr>
-          <w:sz w:val="20"/>
-        </w:rPr>
-        <w:tab/>
-        <w:t>tr, td, th</w:t>
-      </w:r>
-    </w:p>
-    <w:p>
-      <w:pPr>
-        <w:spacing w:line="240" w:lineRule="auto"/>
-        <w:jc w:val="both"/>
-        <w:rPr>
-          <w:sz w:val="20"/>
-        </w:rPr>
-      </w:pPr>
-      <w:r>
-        <w:rPr>
-          <w:sz w:val="20"/>
-        </w:rPr>
-        <w:tab/>
-      </w:r>
-      <w:r>
-        <w:rPr>
-          <w:sz w:val="20"/>
-        </w:rPr>
-        <w:tab/>
+      <w:proofErr w:type="gramEnd"/>
+    </w:p>
+    <w:p>
+      <w:pPr>
+        <w:spacing w:line="240" w:lineRule="auto"/>
+        <w:jc w:val="both"/>
+        <w:rPr>
+          <w:sz w:val="20"/>
+        </w:rPr>
+      </w:pPr>
+      <w:r>
+        <w:rPr>
+          <w:sz w:val="20"/>
+        </w:rPr>
+        <w:tab/>
+      </w:r>
+      <w:r>
+        <w:rPr>
+          <w:sz w:val="20"/>
+        </w:rPr>
+        <w:tab/>
+      </w:r>
+      <w:r>
+        <w:rPr>
+          <w:sz w:val="20"/>
+        </w:rPr>
+        <w:tab/>
+      </w:r>
+      <w:proofErr w:type="spellStart"/>
+      <w:proofErr w:type="gramStart"/>
+      <w:r>
+        <w:rPr>
+          <w:sz w:val="20"/>
+        </w:rPr>
+        <w:t>tr</w:t>
+      </w:r>
+      <w:proofErr w:type="spellEnd"/>
+      <w:proofErr w:type="gramEnd"/>
+      <w:r>
+        <w:rPr>
+          <w:sz w:val="20"/>
+        </w:rPr>
+        <w:t xml:space="preserve">, td, </w:t>
+      </w:r>
+      <w:proofErr w:type="spellStart"/>
+      <w:r>
+        <w:rPr>
+          <w:sz w:val="20"/>
+        </w:rPr>
+        <w:t>th</w:t>
+      </w:r>
+      <w:proofErr w:type="spellEnd"/>
+    </w:p>
+    <w:p>
+      <w:pPr>
+        <w:spacing w:line="240" w:lineRule="auto"/>
+        <w:jc w:val="both"/>
+        <w:rPr>
+          <w:sz w:val="20"/>
+        </w:rPr>
+      </w:pPr>
+      <w:r>
+        <w:rPr>
+          <w:sz w:val="20"/>
+        </w:rPr>
+        <w:tab/>
+      </w:r>
+      <w:r>
+        <w:rPr>
+          <w:sz w:val="20"/>
+        </w:rPr>
+        <w:tab/>
+      </w:r>
+      <w:proofErr w:type="gramStart"/>
+      <w:r>
+        <w:rPr>
+          <w:sz w:val="20"/>
+        </w:rPr>
         <w:t>form</w:t>
       </w:r>
-    </w:p>
-    <w:p>
-      <w:pPr>
-        <w:spacing w:line="240" w:lineRule="auto"/>
-        <w:jc w:val="both"/>
-        <w:rPr>
-          <w:sz w:val="20"/>
-        </w:rPr>
-      </w:pPr>
-      <w:r>
-        <w:rPr>
-          <w:sz w:val="20"/>
-        </w:rPr>
-        <w:tab/>
-      </w:r>
-      <w:r>
-        <w:rPr>
-          <w:sz w:val="20"/>
-        </w:rPr>
-        <w:tab/>
-      </w:r>
-      <w:r>
-        <w:rPr>
-          <w:sz w:val="20"/>
-        </w:rPr>
-        <w:tab/>
+      <w:proofErr w:type="gramEnd"/>
+    </w:p>
+    <w:p>
+      <w:pPr>
+        <w:spacing w:line="240" w:lineRule="auto"/>
+        <w:jc w:val="both"/>
+        <w:rPr>
+          <w:sz w:val="20"/>
+        </w:rPr>
+      </w:pPr>
+      <w:r>
+        <w:rPr>
+          <w:sz w:val="20"/>
+        </w:rPr>
+        <w:lastRenderedPageBreak/>
+        <w:tab/>
+      </w:r>
+      <w:r>
+        <w:rPr>
+          <w:sz w:val="20"/>
+        </w:rPr>
+        <w:tab/>
+      </w:r>
+      <w:r>
+        <w:rPr>
+          <w:sz w:val="20"/>
+        </w:rPr>
+        <w:tab/>
+      </w:r>
+      <w:proofErr w:type="gramStart"/>
+      <w:r>
+        <w:rPr>
+          <w:sz w:val="20"/>
+        </w:rPr>
         <w:t>label</w:t>
       </w:r>
-    </w:p>
-    <w:p>
-      <w:pPr>
-        <w:spacing w:line="240" w:lineRule="auto"/>
-        <w:jc w:val="both"/>
-        <w:rPr>
-          <w:sz w:val="20"/>
-        </w:rPr>
-      </w:pPr>
-      <w:r>
-        <w:rPr>
-          <w:sz w:val="20"/>
-        </w:rPr>
-        <w:tab/>
-      </w:r>
-      <w:r>
-        <w:rPr>
-          <w:sz w:val="20"/>
-        </w:rPr>
-        <w:tab/>
-      </w:r>
-      <w:r>
-        <w:rPr>
-          <w:sz w:val="20"/>
-        </w:rPr>
-        <w:tab/>
+      <w:proofErr w:type="gramEnd"/>
+    </w:p>
+    <w:p>
+      <w:pPr>
+        <w:spacing w:line="240" w:lineRule="auto"/>
+        <w:jc w:val="both"/>
+        <w:rPr>
+          <w:sz w:val="20"/>
+        </w:rPr>
+      </w:pPr>
+      <w:r>
+        <w:rPr>
+          <w:sz w:val="20"/>
+        </w:rPr>
+        <w:tab/>
+      </w:r>
+      <w:r>
+        <w:rPr>
+          <w:sz w:val="20"/>
+        </w:rPr>
+        <w:tab/>
+      </w:r>
+      <w:r>
+        <w:rPr>
+          <w:sz w:val="20"/>
+        </w:rPr>
+        <w:tab/>
+      </w:r>
+      <w:proofErr w:type="gramStart"/>
+      <w:r>
+        <w:rPr>
+          <w:sz w:val="20"/>
+        </w:rPr>
         <w:t>input</w:t>
       </w:r>
-    </w:p>
-    <w:p>
-      <w:pPr>
-        <w:spacing w:line="240" w:lineRule="auto"/>
-        <w:jc w:val="both"/>
-        <w:rPr>
-          <w:sz w:val="20"/>
-        </w:rPr>
-      </w:pPr>
-      <w:r>
-        <w:rPr>
-          <w:sz w:val="20"/>
-        </w:rPr>
-        <w:tab/>
-      </w:r>
-      <w:r>
-        <w:rPr>
-          <w:sz w:val="20"/>
-        </w:rPr>
-        <w:tab/>
-      </w:r>
-      <w:r>
-        <w:rPr>
-          <w:sz w:val="20"/>
-        </w:rPr>
-        <w:tab/>
+      <w:proofErr w:type="gramEnd"/>
+    </w:p>
+    <w:p>
+      <w:pPr>
+        <w:spacing w:line="240" w:lineRule="auto"/>
+        <w:jc w:val="both"/>
+        <w:rPr>
+          <w:sz w:val="20"/>
+        </w:rPr>
+      </w:pPr>
+      <w:r>
+        <w:rPr>
+          <w:sz w:val="20"/>
+        </w:rPr>
+        <w:tab/>
+      </w:r>
+      <w:r>
+        <w:rPr>
+          <w:sz w:val="20"/>
+        </w:rPr>
+        <w:tab/>
+      </w:r>
+      <w:r>
+        <w:rPr>
+          <w:sz w:val="20"/>
+        </w:rPr>
+        <w:tab/>
+      </w:r>
+      <w:proofErr w:type="gramStart"/>
+      <w:r>
+        <w:rPr>
+          <w:sz w:val="20"/>
+        </w:rPr>
         <w:t>button</w:t>
       </w:r>
-    </w:p>
-    <w:p>
-      <w:pPr>
-        <w:spacing w:line="240" w:lineRule="auto"/>
-        <w:jc w:val="both"/>
-        <w:rPr>
-          <w:sz w:val="20"/>
-        </w:rPr>
-      </w:pPr>
-      <w:r>
-        <w:rPr>
-          <w:sz w:val="20"/>
-        </w:rPr>
-        <w:tab/>
-      </w:r>
-      <w:r>
-        <w:rPr>
-          <w:sz w:val="20"/>
-        </w:rPr>
-        <w:tab/>
-      </w:r>
-      <w:r>
-        <w:rPr>
-          <w:sz w:val="20"/>
-        </w:rPr>
-        <w:tab/>
-        <w:t>select, datalist</w:t>
-      </w:r>
-    </w:p>
-    <w:p>
-      <w:pPr>
-        <w:spacing w:line="240" w:lineRule="auto"/>
-        <w:jc w:val="both"/>
-        <w:rPr>
-          <w:sz w:val="20"/>
-        </w:rPr>
-      </w:pPr>
-      <w:r>
-        <w:rPr>
-          <w:sz w:val="20"/>
-        </w:rPr>
-        <w:tab/>
-      </w:r>
-      <w:r>
-        <w:rPr>
-          <w:sz w:val="20"/>
-        </w:rPr>
-        <w:tab/>
-      </w:r>
-      <w:r>
-        <w:rPr>
-          <w:sz w:val="20"/>
-        </w:rPr>
-        <w:tab/>
+      <w:proofErr w:type="gramEnd"/>
+    </w:p>
+    <w:p>
+      <w:pPr>
+        <w:spacing w:line="240" w:lineRule="auto"/>
+        <w:jc w:val="both"/>
+        <w:rPr>
+          <w:sz w:val="20"/>
+        </w:rPr>
+      </w:pPr>
+      <w:r>
+        <w:rPr>
+          <w:sz w:val="20"/>
+        </w:rPr>
+        <w:tab/>
+      </w:r>
+      <w:r>
+        <w:rPr>
+          <w:sz w:val="20"/>
+        </w:rPr>
+        <w:tab/>
+      </w:r>
+      <w:r>
+        <w:rPr>
+          <w:sz w:val="20"/>
+        </w:rPr>
+        <w:tab/>
+      </w:r>
+      <w:proofErr w:type="gramStart"/>
+      <w:r>
+        <w:rPr>
+          <w:sz w:val="20"/>
+        </w:rPr>
+        <w:t>select</w:t>
+      </w:r>
+      <w:proofErr w:type="gramEnd"/>
+      <w:r>
+        <w:rPr>
+          <w:sz w:val="20"/>
+        </w:rPr>
+        <w:t xml:space="preserve">, </w:t>
+      </w:r>
+      <w:proofErr w:type="spellStart"/>
+      <w:r>
+        <w:rPr>
+          <w:sz w:val="20"/>
+        </w:rPr>
+        <w:t>datalist</w:t>
+      </w:r>
+      <w:proofErr w:type="spellEnd"/>
+    </w:p>
+    <w:p>
+      <w:pPr>
+        <w:spacing w:line="240" w:lineRule="auto"/>
+        <w:jc w:val="both"/>
+        <w:rPr>
+          <w:sz w:val="20"/>
+        </w:rPr>
+      </w:pPr>
+      <w:r>
+        <w:rPr>
+          <w:sz w:val="20"/>
+        </w:rPr>
+        <w:tab/>
+      </w:r>
+      <w:r>
+        <w:rPr>
+          <w:sz w:val="20"/>
+        </w:rPr>
+        <w:tab/>
+      </w:r>
+      <w:r>
+        <w:rPr>
+          <w:sz w:val="20"/>
+        </w:rPr>
+        <w:tab/>
+      </w:r>
+      <w:proofErr w:type="spellStart"/>
+      <w:proofErr w:type="gramStart"/>
+      <w:r>
+        <w:rPr>
+          <w:sz w:val="20"/>
+        </w:rPr>
         <w:t>fieldset</w:t>
       </w:r>
-    </w:p>
-    <w:p>
-      <w:pPr>
-        <w:spacing w:line="240" w:lineRule="auto"/>
-        <w:jc w:val="both"/>
-        <w:rPr>
-          <w:sz w:val="20"/>
-        </w:rPr>
-      </w:pPr>
-      <w:r>
-        <w:rPr>
-          <w:sz w:val="20"/>
-        </w:rPr>
-        <w:tab/>
-      </w:r>
-      <w:r>
-        <w:rPr>
-          <w:sz w:val="20"/>
-        </w:rPr>
-        <w:tab/>
-        <w:t>details, summary</w:t>
+      <w:proofErr w:type="spellEnd"/>
+      <w:proofErr w:type="gramEnd"/>
+    </w:p>
+    <w:p>
+      <w:pPr>
+        <w:spacing w:line="240" w:lineRule="auto"/>
+        <w:jc w:val="both"/>
+        <w:rPr>
+          <w:sz w:val="20"/>
+        </w:rPr>
+      </w:pPr>
+      <w:r>
+        <w:rPr>
+          <w:sz w:val="20"/>
+        </w:rPr>
+        <w:tab/>
+      </w:r>
+      <w:r>
+        <w:rPr>
+          <w:sz w:val="20"/>
+        </w:rPr>
+        <w:tab/>
+      </w:r>
+      <w:proofErr w:type="gramStart"/>
+      <w:r>
+        <w:rPr>
+          <w:sz w:val="20"/>
+        </w:rPr>
+        <w:t>details</w:t>
+      </w:r>
+      <w:proofErr w:type="gramEnd"/>
+      <w:r>
+        <w:rPr>
+          <w:sz w:val="20"/>
+        </w:rPr>
+        <w:t>, summary</w:t>
       </w:r>
       <w:r>
         <w:rPr>
@@ -3142,173 +4031,247 @@
           <w:sz w:val="20"/>
         </w:rPr>
         <w:tab/>
+      </w:r>
+      <w:proofErr w:type="gramStart"/>
+      <w:r>
+        <w:rPr>
+          <w:sz w:val="20"/>
+        </w:rPr>
         <w:t>picture</w:t>
       </w:r>
-    </w:p>
-    <w:p>
-      <w:pPr>
-        <w:spacing w:line="240" w:lineRule="auto"/>
-        <w:jc w:val="both"/>
-        <w:rPr>
-          <w:sz w:val="20"/>
-        </w:rPr>
-      </w:pPr>
-      <w:r>
-        <w:rPr>
-          <w:sz w:val="20"/>
-        </w:rPr>
-        <w:tab/>
-      </w:r>
-      <w:r>
-        <w:rPr>
-          <w:sz w:val="20"/>
-        </w:rPr>
-        <w:tab/>
+      <w:proofErr w:type="gramEnd"/>
+    </w:p>
+    <w:p>
+      <w:pPr>
+        <w:spacing w:line="240" w:lineRule="auto"/>
+        <w:jc w:val="both"/>
+        <w:rPr>
+          <w:sz w:val="20"/>
+        </w:rPr>
+      </w:pPr>
+      <w:r>
+        <w:rPr>
+          <w:sz w:val="20"/>
+        </w:rPr>
+        <w:tab/>
+      </w:r>
+      <w:r>
+        <w:rPr>
+          <w:sz w:val="20"/>
+        </w:rPr>
+        <w:tab/>
+      </w:r>
+      <w:proofErr w:type="spellStart"/>
+      <w:proofErr w:type="gramStart"/>
+      <w:r>
+        <w:rPr>
+          <w:sz w:val="20"/>
+        </w:rPr>
         <w:t>img</w:t>
       </w:r>
-    </w:p>
-    <w:p>
-      <w:pPr>
-        <w:spacing w:line="240" w:lineRule="auto"/>
-        <w:jc w:val="both"/>
-        <w:rPr>
-          <w:sz w:val="20"/>
-        </w:rPr>
-      </w:pPr>
-      <w:r>
-        <w:rPr>
-          <w:sz w:val="20"/>
-        </w:rPr>
-        <w:tab/>
-      </w:r>
-      <w:r>
-        <w:rPr>
-          <w:sz w:val="20"/>
-        </w:rPr>
-        <w:tab/>
+      <w:proofErr w:type="spellEnd"/>
+      <w:proofErr w:type="gramEnd"/>
+    </w:p>
+    <w:p>
+      <w:pPr>
+        <w:spacing w:line="240" w:lineRule="auto"/>
+        <w:jc w:val="both"/>
+        <w:rPr>
+          <w:sz w:val="20"/>
+        </w:rPr>
+      </w:pPr>
+      <w:r>
+        <w:rPr>
+          <w:sz w:val="20"/>
+        </w:rPr>
+        <w:tab/>
+      </w:r>
+      <w:r>
+        <w:rPr>
+          <w:sz w:val="20"/>
+        </w:rPr>
+        <w:tab/>
+      </w:r>
+      <w:proofErr w:type="spellStart"/>
+      <w:proofErr w:type="gramStart"/>
+      <w:r>
+        <w:rPr>
+          <w:sz w:val="20"/>
+        </w:rPr>
         <w:t>iframe</w:t>
       </w:r>
-    </w:p>
-    <w:p>
-      <w:pPr>
-        <w:spacing w:line="240" w:lineRule="auto"/>
-        <w:jc w:val="both"/>
-        <w:rPr>
-          <w:sz w:val="20"/>
-        </w:rPr>
-      </w:pPr>
-      <w:r>
-        <w:rPr>
-          <w:sz w:val="20"/>
-        </w:rPr>
-        <w:tab/>
-      </w:r>
-      <w:r>
-        <w:rPr>
-          <w:sz w:val="20"/>
-        </w:rPr>
-        <w:tab/>
+      <w:proofErr w:type="spellEnd"/>
+      <w:proofErr w:type="gramEnd"/>
+    </w:p>
+    <w:p>
+      <w:pPr>
+        <w:spacing w:line="240" w:lineRule="auto"/>
+        <w:jc w:val="both"/>
+        <w:rPr>
+          <w:sz w:val="20"/>
+        </w:rPr>
+      </w:pPr>
+      <w:r>
+        <w:rPr>
+          <w:sz w:val="20"/>
+        </w:rPr>
+        <w:tab/>
+      </w:r>
+      <w:r>
+        <w:rPr>
+          <w:sz w:val="20"/>
+        </w:rPr>
+        <w:tab/>
+      </w:r>
+      <w:proofErr w:type="gramStart"/>
+      <w:r>
+        <w:rPr>
+          <w:sz w:val="20"/>
+        </w:rPr>
         <w:t>embed</w:t>
       </w:r>
-    </w:p>
-    <w:p>
-      <w:pPr>
-        <w:spacing w:line="240" w:lineRule="auto"/>
-        <w:jc w:val="both"/>
-        <w:rPr>
-          <w:sz w:val="20"/>
-        </w:rPr>
-      </w:pPr>
-      <w:r>
-        <w:rPr>
-          <w:sz w:val="20"/>
-        </w:rPr>
-        <w:tab/>
-      </w:r>
-      <w:r>
-        <w:rPr>
-          <w:sz w:val="20"/>
-        </w:rPr>
-        <w:tab/>
+      <w:proofErr w:type="gramEnd"/>
+    </w:p>
+    <w:p>
+      <w:pPr>
+        <w:spacing w:line="240" w:lineRule="auto"/>
+        <w:jc w:val="both"/>
+        <w:rPr>
+          <w:sz w:val="20"/>
+        </w:rPr>
+      </w:pPr>
+      <w:r>
+        <w:rPr>
+          <w:sz w:val="20"/>
+        </w:rPr>
+        <w:tab/>
+      </w:r>
+      <w:r>
+        <w:rPr>
+          <w:sz w:val="20"/>
+        </w:rPr>
+        <w:tab/>
+      </w:r>
+      <w:proofErr w:type="gramStart"/>
+      <w:r>
+        <w:rPr>
+          <w:sz w:val="20"/>
+        </w:rPr>
         <w:t>object</w:t>
       </w:r>
-    </w:p>
-    <w:p>
-      <w:pPr>
-        <w:spacing w:line="240" w:lineRule="auto"/>
-        <w:jc w:val="both"/>
-        <w:rPr>
-          <w:sz w:val="20"/>
-        </w:rPr>
-      </w:pPr>
-      <w:r>
-        <w:rPr>
-          <w:sz w:val="20"/>
-        </w:rPr>
-        <w:tab/>
-      </w:r>
-      <w:r>
-        <w:rPr>
-          <w:sz w:val="20"/>
-        </w:rPr>
-        <w:tab/>
-      </w:r>
-      <w:r>
-        <w:rPr>
-          <w:sz w:val="20"/>
-        </w:rPr>
-        <w:tab/>
+      <w:proofErr w:type="gramEnd"/>
+    </w:p>
+    <w:p>
+      <w:pPr>
+        <w:spacing w:line="240" w:lineRule="auto"/>
+        <w:jc w:val="both"/>
+        <w:rPr>
+          <w:sz w:val="20"/>
+        </w:rPr>
+      </w:pPr>
+      <w:r>
+        <w:rPr>
+          <w:sz w:val="20"/>
+        </w:rPr>
+        <w:tab/>
+      </w:r>
+      <w:r>
+        <w:rPr>
+          <w:sz w:val="20"/>
+        </w:rPr>
+        <w:tab/>
+      </w:r>
+      <w:r>
+        <w:rPr>
+          <w:sz w:val="20"/>
+        </w:rPr>
+        <w:tab/>
+      </w:r>
+      <w:proofErr w:type="spellStart"/>
+      <w:proofErr w:type="gramStart"/>
+      <w:r>
+        <w:rPr>
+          <w:sz w:val="20"/>
+        </w:rPr>
         <w:t>param</w:t>
       </w:r>
-    </w:p>
-    <w:p>
-      <w:pPr>
-        <w:spacing w:line="240" w:lineRule="auto"/>
-        <w:jc w:val="both"/>
-        <w:rPr>
-          <w:sz w:val="20"/>
-        </w:rPr>
-      </w:pPr>
-      <w:r>
-        <w:rPr>
-          <w:sz w:val="20"/>
-        </w:rPr>
-        <w:tab/>
-      </w:r>
-      <w:r>
-        <w:rPr>
-          <w:sz w:val="20"/>
-        </w:rPr>
-        <w:tab/>
-        <w:t>audio, video</w:t>
-      </w:r>
-    </w:p>
-    <w:p>
-      <w:pPr>
-        <w:spacing w:line="240" w:lineRule="auto"/>
-        <w:jc w:val="both"/>
-        <w:rPr>
-          <w:sz w:val="20"/>
-        </w:rPr>
-      </w:pPr>
-      <w:r>
-        <w:rPr>
-          <w:sz w:val="20"/>
-        </w:rPr>
-        <w:tab/>
-      </w:r>
-      <w:r>
-        <w:rPr>
-          <w:sz w:val="20"/>
-        </w:rPr>
-        <w:tab/>
-      </w:r>
-      <w:r>
-        <w:rPr>
-          <w:sz w:val="20"/>
-        </w:rPr>
-        <w:tab/>
-        <w:t>source, track</w:t>
+      <w:proofErr w:type="spellEnd"/>
+      <w:proofErr w:type="gramEnd"/>
+    </w:p>
+    <w:p>
+      <w:pPr>
+        <w:spacing w:line="240" w:lineRule="auto"/>
+        <w:jc w:val="both"/>
+        <w:rPr>
+          <w:sz w:val="20"/>
+        </w:rPr>
+      </w:pPr>
+      <w:r>
+        <w:rPr>
+          <w:sz w:val="20"/>
+        </w:rPr>
+        <w:tab/>
+      </w:r>
+      <w:r>
+        <w:rPr>
+          <w:sz w:val="20"/>
+        </w:rPr>
+        <w:tab/>
+      </w:r>
+      <w:proofErr w:type="gramStart"/>
+      <w:r>
+        <w:rPr>
+          <w:sz w:val="20"/>
+        </w:rPr>
+        <w:t>audio</w:t>
+      </w:r>
+      <w:proofErr w:type="gramEnd"/>
+      <w:r>
+        <w:rPr>
+          <w:sz w:val="20"/>
+        </w:rPr>
+        <w:t>, video</w:t>
+      </w:r>
+    </w:p>
+    <w:p>
+      <w:pPr>
+        <w:spacing w:line="240" w:lineRule="auto"/>
+        <w:jc w:val="both"/>
+        <w:rPr>
+          <w:sz w:val="20"/>
+        </w:rPr>
+      </w:pPr>
+      <w:r>
+        <w:rPr>
+          <w:sz w:val="20"/>
+        </w:rPr>
+        <w:tab/>
+      </w:r>
+      <w:r>
+        <w:rPr>
+          <w:sz w:val="20"/>
+        </w:rPr>
+        <w:tab/>
+      </w:r>
+      <w:r>
+        <w:rPr>
+          <w:sz w:val="20"/>
+        </w:rPr>
+        <w:tab/>
+      </w:r>
+      <w:proofErr w:type="gramStart"/>
+      <w:r>
+        <w:rPr>
+          <w:sz w:val="20"/>
+        </w:rPr>
+        <w:t>source</w:t>
+      </w:r>
+      <w:proofErr w:type="gramEnd"/>
+      <w:r>
+        <w:rPr>
+          <w:sz w:val="20"/>
+        </w:rPr>
+        <w:t>, track</w:t>
       </w:r>
       <w:r>
         <w:rPr>
@@ -3373,79 +4336,119 @@
           <w:sz w:val="20"/>
         </w:rPr>
         <w:tab/>
-        <w:t>for responsiveness; track is for subtitles/description)</w:t>
-      </w:r>
-    </w:p>
-    <w:p>
-      <w:pPr>
-        <w:spacing w:line="240" w:lineRule="auto"/>
-        <w:jc w:val="both"/>
-        <w:rPr>
-          <w:sz w:val="20"/>
-        </w:rPr>
-      </w:pPr>
-      <w:r>
-        <w:rPr>
-          <w:sz w:val="20"/>
-        </w:rPr>
-        <w:tab/>
-      </w:r>
-      <w:r>
-        <w:rPr>
-          <w:sz w:val="20"/>
-        </w:rPr>
-        <w:tab/>
+      </w:r>
+      <w:proofErr w:type="gramStart"/>
+      <w:r>
+        <w:rPr>
+          <w:sz w:val="20"/>
+        </w:rPr>
+        <w:t>for</w:t>
+      </w:r>
+      <w:proofErr w:type="gramEnd"/>
+      <w:r>
+        <w:rPr>
+          <w:sz w:val="20"/>
+        </w:rPr>
+        <w:t xml:space="preserve"> responsiveness; track is for subtitles/description)</w:t>
+      </w:r>
+    </w:p>
+    <w:p>
+      <w:pPr>
+        <w:spacing w:line="240" w:lineRule="auto"/>
+        <w:jc w:val="both"/>
+        <w:rPr>
+          <w:sz w:val="20"/>
+        </w:rPr>
+      </w:pPr>
+      <w:r>
+        <w:rPr>
+          <w:sz w:val="20"/>
+        </w:rPr>
+        <w:tab/>
+      </w:r>
+      <w:r>
+        <w:rPr>
+          <w:sz w:val="20"/>
+        </w:rPr>
+        <w:tab/>
+      </w:r>
+      <w:proofErr w:type="gramStart"/>
+      <w:r>
+        <w:rPr>
+          <w:sz w:val="20"/>
+        </w:rPr>
         <w:t>map</w:t>
       </w:r>
-    </w:p>
-    <w:p>
-      <w:pPr>
-        <w:spacing w:line="240" w:lineRule="auto"/>
-        <w:jc w:val="both"/>
-        <w:rPr>
-          <w:sz w:val="20"/>
-        </w:rPr>
-      </w:pPr>
-      <w:r>
-        <w:rPr>
-          <w:sz w:val="20"/>
-        </w:rPr>
-        <w:tab/>
-      </w:r>
-      <w:r>
-        <w:rPr>
-          <w:sz w:val="20"/>
-        </w:rPr>
-        <w:tab/>
-      </w:r>
-      <w:r>
-        <w:rPr>
-          <w:sz w:val="20"/>
-        </w:rPr>
-        <w:tab/>
+      <w:proofErr w:type="gramEnd"/>
+    </w:p>
+    <w:p>
+      <w:pPr>
+        <w:spacing w:line="240" w:lineRule="auto"/>
+        <w:jc w:val="both"/>
+        <w:rPr>
+          <w:sz w:val="20"/>
+        </w:rPr>
+      </w:pPr>
+      <w:r>
+        <w:rPr>
+          <w:sz w:val="20"/>
+        </w:rPr>
+        <w:tab/>
+      </w:r>
+      <w:r>
+        <w:rPr>
+          <w:sz w:val="20"/>
+        </w:rPr>
+        <w:tab/>
+      </w:r>
+      <w:r>
+        <w:rPr>
+          <w:sz w:val="20"/>
+        </w:rPr>
+        <w:tab/>
+      </w:r>
+      <w:proofErr w:type="gramStart"/>
+      <w:r>
+        <w:rPr>
+          <w:sz w:val="20"/>
+        </w:rPr>
         <w:t>area</w:t>
       </w:r>
-    </w:p>
-    <w:p>
-      <w:pPr>
-        <w:spacing w:line="240" w:lineRule="auto"/>
-        <w:jc w:val="both"/>
-        <w:rPr>
-          <w:sz w:val="20"/>
-        </w:rPr>
-      </w:pPr>
-      <w:r>
-        <w:rPr>
-          <w:sz w:val="20"/>
-        </w:rPr>
-        <w:tab/>
-      </w:r>
-      <w:r>
-        <w:rPr>
-          <w:sz w:val="20"/>
-        </w:rPr>
-        <w:tab/>
-        <w:t xml:space="preserve">math </w:t>
+      <w:proofErr w:type="gramEnd"/>
+    </w:p>
+    <w:p>
+      <w:pPr>
+        <w:spacing w:line="240" w:lineRule="auto"/>
+        <w:jc w:val="both"/>
+        <w:rPr>
+          <w:sz w:val="20"/>
+        </w:rPr>
+      </w:pPr>
+      <w:r>
+        <w:rPr>
+          <w:sz w:val="20"/>
+        </w:rPr>
+        <w:tab/>
+      </w:r>
+      <w:r>
+        <w:rPr>
+          <w:sz w:val="20"/>
+        </w:rPr>
+        <w:tab/>
+      </w:r>
+      <w:proofErr w:type="gramStart"/>
+      <w:r>
+        <w:rPr>
+          <w:sz w:val="20"/>
+        </w:rPr>
+        <w:t>math</w:t>
+      </w:r>
+      <w:proofErr w:type="gramEnd"/>
+      <w:r>
+        <w:rPr>
+          <w:sz w:val="20"/>
+        </w:rPr>
+        <w:t xml:space="preserve"> </w:t>
       </w:r>
       <w:r>
         <w:rPr>
@@ -3492,8 +4495,17 @@
           <w:sz w:val="20"/>
         </w:rPr>
         <w:tab/>
+      </w:r>
+      <w:proofErr w:type="spellStart"/>
+      <w:proofErr w:type="gramStart"/>
+      <w:r>
+        <w:rPr>
+          <w:sz w:val="20"/>
+        </w:rPr>
         <w:t>svg</w:t>
       </w:r>
+      <w:proofErr w:type="spellEnd"/>
+      <w:proofErr w:type="gramEnd"/>
       <w:r>
         <w:rPr>
           <w:sz w:val="20"/>
@@ -3539,52 +4551,87 @@
           <w:sz w:val="20"/>
         </w:rPr>
         <w:tab/>
+      </w:r>
+      <w:proofErr w:type="gramStart"/>
+      <w:r>
+        <w:rPr>
+          <w:sz w:val="20"/>
+        </w:rPr>
         <w:t>canvas</w:t>
       </w:r>
-    </w:p>
-    <w:p>
-      <w:pPr>
-        <w:spacing w:line="240" w:lineRule="auto"/>
-        <w:jc w:val="both"/>
-        <w:rPr>
-          <w:sz w:val="20"/>
-        </w:rPr>
-      </w:pPr>
-      <w:r>
-        <w:rPr>
-          <w:sz w:val="20"/>
-        </w:rPr>
-        <w:tab/>
-      </w:r>
-      <w:r>
-        <w:rPr>
-          <w:sz w:val="20"/>
-        </w:rPr>
-        <w:tab/>
-        <w:t>script, noscript</w:t>
-      </w:r>
-    </w:p>
-    <w:p>
-      <w:pPr>
-        <w:spacing w:line="240" w:lineRule="auto"/>
-        <w:jc w:val="both"/>
-        <w:rPr>
-          <w:sz w:val="20"/>
-        </w:rPr>
-      </w:pPr>
-      <w:r>
-        <w:rPr>
-          <w:sz w:val="20"/>
-        </w:rPr>
-        <w:tab/>
-      </w:r>
-      <w:r>
-        <w:rPr>
-          <w:sz w:val="20"/>
-        </w:rPr>
-        <w:tab/>
+      <w:proofErr w:type="gramEnd"/>
+    </w:p>
+    <w:p>
+      <w:pPr>
+        <w:spacing w:line="240" w:lineRule="auto"/>
+        <w:jc w:val="both"/>
+        <w:rPr>
+          <w:sz w:val="20"/>
+        </w:rPr>
+      </w:pPr>
+      <w:r>
+        <w:rPr>
+          <w:sz w:val="20"/>
+        </w:rPr>
+        <w:tab/>
+      </w:r>
+      <w:r>
+        <w:rPr>
+          <w:sz w:val="20"/>
+        </w:rPr>
+        <w:tab/>
+      </w:r>
+      <w:proofErr w:type="gramStart"/>
+      <w:r>
+        <w:rPr>
+          <w:sz w:val="20"/>
+        </w:rPr>
+        <w:t>script</w:t>
+      </w:r>
+      <w:proofErr w:type="gramEnd"/>
+      <w:r>
+        <w:rPr>
+          <w:sz w:val="20"/>
+        </w:rPr>
+        <w:t xml:space="preserve">, </w:t>
+      </w:r>
+      <w:proofErr w:type="spellStart"/>
+      <w:r>
+        <w:rPr>
+          <w:sz w:val="20"/>
+        </w:rPr>
+        <w:t>noscript</w:t>
+      </w:r>
+      <w:proofErr w:type="spellEnd"/>
+    </w:p>
+    <w:p>
+      <w:pPr>
+        <w:spacing w:line="240" w:lineRule="auto"/>
+        <w:jc w:val="both"/>
+        <w:rPr>
+          <w:sz w:val="20"/>
+        </w:rPr>
+      </w:pPr>
+      <w:r>
+        <w:rPr>
+          <w:sz w:val="20"/>
+        </w:rPr>
+        <w:tab/>
+      </w:r>
+      <w:r>
+        <w:rPr>
+          <w:sz w:val="20"/>
+        </w:rPr>
+        <w:tab/>
+      </w:r>
+      <w:proofErr w:type="gramStart"/>
+      <w:r>
+        <w:rPr>
+          <w:sz w:val="20"/>
+        </w:rPr>
         <w:t>template</w:t>
       </w:r>
+      <w:proofErr w:type="gramEnd"/>
       <w:r>
         <w:rPr>
           <w:sz w:val="20"/>
@@ -3614,32 +4661,38 @@
           <w:sz w:val="20"/>
         </w:rPr>
       </w:pPr>
-      <w:r>
-        <w:rPr>
-          <w:sz w:val="20"/>
-        </w:rPr>
-        <w:t>can be used for generating)</w:t>
-      </w:r>
-    </w:p>
-    <w:p>
-      <w:pPr>
-        <w:spacing w:line="240" w:lineRule="auto"/>
-        <w:jc w:val="both"/>
-        <w:rPr>
-          <w:sz w:val="20"/>
-        </w:rPr>
-      </w:pPr>
-    </w:p>
-    <w:p>
-      <w:pPr>
-        <w:spacing w:line="240" w:lineRule="auto"/>
-        <w:jc w:val="both"/>
-        <w:rPr>
-          <w:sz w:val="20"/>
-        </w:rPr>
-      </w:pPr>
-      <w:bookmarkStart w:id="0" w:name="_GoBack"/>
-      <w:bookmarkEnd w:id="0"/>
+      <w:proofErr w:type="gramStart"/>
+      <w:r>
+        <w:rPr>
+          <w:sz w:val="20"/>
+        </w:rPr>
+        <w:t>can</w:t>
+      </w:r>
+      <w:proofErr w:type="gramEnd"/>
+      <w:r>
+        <w:rPr>
+          <w:sz w:val="20"/>
+        </w:rPr>
+        <w:t xml:space="preserve"> be used for generating)</w:t>
+      </w:r>
+    </w:p>
+    <w:p>
+      <w:pPr>
+        <w:spacing w:line="240" w:lineRule="auto"/>
+        <w:jc w:val="both"/>
+        <w:rPr>
+          <w:sz w:val="20"/>
+        </w:rPr>
+      </w:pPr>
+    </w:p>
+    <w:p>
+      <w:pPr>
+        <w:spacing w:line="240" w:lineRule="auto"/>
+        <w:jc w:val="both"/>
+        <w:rPr>
+          <w:sz w:val="20"/>
+        </w:rPr>
+      </w:pPr>
     </w:p>
     <w:p>
       <w:pPr>
@@ -3679,8 +4732,8 @@
 </file>
 
 <file path=word/numbering.xml><?xml version="1.0" encoding="utf-8"?>
-<w:numbering xmlns:wpc="http://schemas.microsoft.com/office/word/2010/wordprocessingCanvas" xmlns:mc="http://schemas.openxmlformats.org/markup-compatibility/2006" xmlns:o="urn:schemas-microsoft-com:office:office" xmlns:r="http://schemas.openxmlformats.org/officeDocument/2006/relationships" xmlns:m="http://schemas.openxmlformats.org/officeDocument/2006/math" xmlns:v="urn:schemas-microsoft-com:vml" xmlns:wp14="http://schemas.microsoft.com/office/word/2010/wordprocessingDrawing" xmlns:wp="http://schemas.openxmlformats.org/drawingml/2006/wordprocessingDrawing" xmlns:w10="urn:schemas-microsoft-com:office:word" xmlns:w="http://schemas.openxmlformats.org/wordprocessingml/2006/main" xmlns:w14="http://schemas.microsoft.com/office/word/2010/wordml" xmlns:w15="http://schemas.microsoft.com/office/word/2012/wordml" xmlns:wpg="http://schemas.microsoft.com/office/word/2010/wordprocessingGroup" xmlns:wpi="http://schemas.microsoft.com/office/word/2010/wordprocessingInk" xmlns:wne="http://schemas.microsoft.com/office/word/2006/wordml" xmlns:wps="http://schemas.microsoft.com/office/word/2010/wordprocessingShape" mc:Ignorable="w14 w15 wp14">
-  <w:abstractNum w:abstractNumId="0" w15:restartNumberingAfterBreak="0">
+<w:numbering xmlns:wpc="http://schemas.microsoft.com/office/word/2010/wordprocessingCanvas" xmlns:mc="http://schemas.openxmlformats.org/markup-compatibility/2006" xmlns:o="urn:schemas-microsoft-com:office:office" xmlns:r="http://schemas.openxmlformats.org/officeDocument/2006/relationships" xmlns:m="http://schemas.openxmlformats.org/officeDocument/2006/math" xmlns:v="urn:schemas-microsoft-com:vml" xmlns:wp14="http://schemas.microsoft.com/office/word/2010/wordprocessingDrawing" xmlns:wp="http://schemas.openxmlformats.org/drawingml/2006/wordprocessingDrawing" xmlns:w10="urn:schemas-microsoft-com:office:word" xmlns:w="http://schemas.openxmlformats.org/wordprocessingml/2006/main" xmlns:w14="http://schemas.microsoft.com/office/word/2010/wordml" xmlns:wpg="http://schemas.microsoft.com/office/word/2010/wordprocessingGroup" xmlns:wpi="http://schemas.microsoft.com/office/word/2010/wordprocessingInk" xmlns:wne="http://schemas.microsoft.com/office/word/2006/wordml" xmlns:wps="http://schemas.microsoft.com/office/word/2010/wordprocessingShape" mc:Ignorable="w14 wp14">
+  <w:abstractNum w:abstractNumId="0">
     <w:nsid w:val="1587172E"/>
     <w:multiLevelType w:val="hybridMultilevel"/>
     <w:tmpl w:val="CD420668"/>
@@ -3793,7 +4846,7 @@
       </w:rPr>
     </w:lvl>
   </w:abstractNum>
-  <w:abstractNum w:abstractNumId="1" w15:restartNumberingAfterBreak="0">
+  <w:abstractNum w:abstractNumId="1">
     <w:nsid w:val="234C5076"/>
     <w:multiLevelType w:val="hybridMultilevel"/>
     <w:tmpl w:val="ED0C9312"/>
@@ -3906,7 +4959,7 @@
       </w:rPr>
     </w:lvl>
   </w:abstractNum>
-  <w:abstractNum w:abstractNumId="2" w15:restartNumberingAfterBreak="0">
+  <w:abstractNum w:abstractNumId="2">
     <w:nsid w:val="23B7663C"/>
     <w:multiLevelType w:val="hybridMultilevel"/>
     <w:tmpl w:val="06D8D0E4"/>
@@ -4019,7 +5072,7 @@
       </w:rPr>
     </w:lvl>
   </w:abstractNum>
-  <w:abstractNum w:abstractNumId="3" w15:restartNumberingAfterBreak="0">
+  <w:abstractNum w:abstractNumId="3">
     <w:nsid w:val="2EB50473"/>
     <w:multiLevelType w:val="hybridMultilevel"/>
     <w:tmpl w:val="D22EC278"/>
@@ -4132,7 +5185,7 @@
       </w:rPr>
     </w:lvl>
   </w:abstractNum>
-  <w:abstractNum w:abstractNumId="4" w15:restartNumberingAfterBreak="0">
+  <w:abstractNum w:abstractNumId="4">
     <w:nsid w:val="7622567F"/>
     <w:multiLevelType w:val="hybridMultilevel"/>
     <w:tmpl w:val="FF9459CE"/>
@@ -4264,7 +5317,7 @@
 </file>
 
 <file path=word/styles.xml><?xml version="1.0" encoding="utf-8"?>
-<w:styles xmlns:mc="http://schemas.openxmlformats.org/markup-compatibility/2006" xmlns:r="http://schemas.openxmlformats.org/officeDocument/2006/relationships" xmlns:w="http://schemas.openxmlformats.org/wordprocessingml/2006/main" xmlns:w14="http://schemas.microsoft.com/office/word/2010/wordml" xmlns:w15="http://schemas.microsoft.com/office/word/2012/wordml" mc:Ignorable="w14 w15">
+<w:styles xmlns:mc="http://schemas.openxmlformats.org/markup-compatibility/2006" xmlns:r="http://schemas.openxmlformats.org/officeDocument/2006/relationships" xmlns:w="http://schemas.openxmlformats.org/wordprocessingml/2006/main" xmlns:w14="http://schemas.microsoft.com/office/word/2010/wordml" mc:Ignorable="w14">
   <w:docDefaults>
     <w:rPrDefault>
       <w:rPr>
@@ -4280,378 +5333,345 @@
       </w:pPr>
     </w:pPrDefault>
   </w:docDefaults>
-  <w:latentStyles w:defLockedState="0" w:defUIPriority="99" w:defSemiHidden="0" w:defUnhideWhenUsed="0" w:defQFormat="0" w:count="371">
-    <w:lsdException w:name="Normal" w:uiPriority="0" w:qFormat="1"/>
-    <w:lsdException w:name="heading 1" w:uiPriority="9" w:qFormat="1"/>
-    <w:lsdException w:name="heading 2" w:semiHidden="1" w:uiPriority="9" w:unhideWhenUsed="1" w:qFormat="1"/>
-    <w:lsdException w:name="heading 3" w:semiHidden="1" w:uiPriority="9" w:unhideWhenUsed="1" w:qFormat="1"/>
-    <w:lsdException w:name="heading 4" w:semiHidden="1" w:uiPriority="9" w:unhideWhenUsed="1" w:qFormat="1"/>
-    <w:lsdException w:name="heading 5" w:semiHidden="1" w:uiPriority="9" w:unhideWhenUsed="1" w:qFormat="1"/>
-    <w:lsdException w:name="heading 6" w:semiHidden="1" w:uiPriority="9" w:unhideWhenUsed="1" w:qFormat="1"/>
-    <w:lsdException w:name="heading 7" w:semiHidden="1" w:uiPriority="9" w:unhideWhenUsed="1" w:qFormat="1"/>
-    <w:lsdException w:name="heading 8" w:semiHidden="1" w:uiPriority="9" w:unhideWhenUsed="1" w:qFormat="1"/>
-    <w:lsdException w:name="heading 9" w:semiHidden="1" w:uiPriority="9" w:unhideWhenUsed="1" w:qFormat="1"/>
-    <w:lsdException w:name="index 1" w:semiHidden="1" w:unhideWhenUsed="1"/>
-    <w:lsdException w:name="index 2" w:semiHidden="1" w:unhideWhenUsed="1"/>
-    <w:lsdException w:name="index 3" w:semiHidden="1" w:unhideWhenUsed="1"/>
-    <w:lsdException w:name="index 4" w:semiHidden="1" w:unhideWhenUsed="1"/>
-    <w:lsdException w:name="index 5" w:semiHidden="1" w:unhideWhenUsed="1"/>
-    <w:lsdException w:name="index 6" w:semiHidden="1" w:unhideWhenUsed="1"/>
-    <w:lsdException w:name="index 7" w:semiHidden="1" w:unhideWhenUsed="1"/>
-    <w:lsdException w:name="index 8" w:semiHidden="1" w:unhideWhenUsed="1"/>
-    <w:lsdException w:name="index 9" w:semiHidden="1" w:unhideWhenUsed="1"/>
-    <w:lsdException w:name="toc 1" w:semiHidden="1" w:uiPriority="39" w:unhideWhenUsed="1"/>
-    <w:lsdException w:name="toc 2" w:semiHidden="1" w:uiPriority="39" w:unhideWhenUsed="1"/>
-    <w:lsdException w:name="toc 3" w:semiHidden="1" w:uiPriority="39" w:unhideWhenUsed="1"/>
-    <w:lsdException w:name="toc 4" w:semiHidden="1" w:uiPriority="39" w:unhideWhenUsed="1"/>
-    <w:lsdException w:name="toc 5" w:semiHidden="1" w:uiPriority="39" w:unhideWhenUsed="1"/>
-    <w:lsdException w:name="toc 6" w:semiHidden="1" w:uiPriority="39" w:unhideWhenUsed="1"/>
-    <w:lsdException w:name="toc 7" w:semiHidden="1" w:uiPriority="39" w:unhideWhenUsed="1"/>
-    <w:lsdException w:name="toc 8" w:semiHidden="1" w:uiPriority="39" w:unhideWhenUsed="1"/>
-    <w:lsdException w:name="toc 9" w:semiHidden="1" w:uiPriority="39" w:unhideWhenUsed="1"/>
-    <w:lsdException w:name="Normal Indent" w:semiHidden="1" w:unhideWhenUsed="1"/>
-    <w:lsdException w:name="footnote text" w:semiHidden="1" w:unhideWhenUsed="1"/>
-    <w:lsdException w:name="annotation text" w:semiHidden="1" w:unhideWhenUsed="1"/>
-    <w:lsdException w:name="header" w:semiHidden="1" w:unhideWhenUsed="1"/>
-    <w:lsdException w:name="footer" w:semiHidden="1" w:unhideWhenUsed="1"/>
-    <w:lsdException w:name="index heading" w:semiHidden="1" w:unhideWhenUsed="1"/>
-    <w:lsdException w:name="caption" w:semiHidden="1" w:uiPriority="35" w:unhideWhenUsed="1" w:qFormat="1"/>
-    <w:lsdException w:name="table of figures" w:semiHidden="1" w:unhideWhenUsed="1"/>
-    <w:lsdException w:name="envelope address" w:semiHidden="1" w:unhideWhenUsed="1"/>
-    <w:lsdException w:name="envelope return" w:semiHidden="1" w:unhideWhenUsed="1"/>
-    <w:lsdException w:name="footnote reference" w:semiHidden="1" w:unhideWhenUsed="1"/>
-    <w:lsdException w:name="annotation reference" w:semiHidden="1" w:unhideWhenUsed="1"/>
-    <w:lsdException w:name="line number" w:semiHidden="1" w:unhideWhenUsed="1"/>
-    <w:lsdException w:name="page number" w:semiHidden="1" w:unhideWhenUsed="1"/>
-    <w:lsdException w:name="endnote reference" w:semiHidden="1" w:unhideWhenUsed="1"/>
-    <w:lsdException w:name="endnote text" w:semiHidden="1" w:unhideWhenUsed="1"/>
-    <w:lsdException w:name="table of authorities" w:semiHidden="1" w:unhideWhenUsed="1"/>
-    <w:lsdException w:name="macro" w:semiHidden="1" w:unhideWhenUsed="1"/>
-    <w:lsdException w:name="toa heading" w:semiHidden="1" w:unhideWhenUsed="1"/>
-    <w:lsdException w:name="List" w:semiHidden="1" w:unhideWhenUsed="1"/>
-    <w:lsdException w:name="List Bullet" w:semiHidden="1" w:unhideWhenUsed="1"/>
-    <w:lsdException w:name="List Number" w:semiHidden="1" w:unhideWhenUsed="1"/>
-    <w:lsdException w:name="List 2" w:semiHidden="1" w:unhideWhenUsed="1"/>
-    <w:lsdException w:name="List 3" w:semiHidden="1" w:unhideWhenUsed="1"/>
-    <w:lsdException w:name="List 4" w:semiHidden="1" w:unhideWhenUsed="1"/>
-    <w:lsdException w:name="List 5" w:semiHidden="1" w:unhideWhenUsed="1"/>
-    <w:lsdException w:name="List Bullet 2" w:semiHidden="1" w:unhideWhenUsed="1"/>
-    <w:lsdException w:name="List Bullet 3" w:semiHidden="1" w:unhideWhenUsed="1"/>
-    <w:lsdException w:name="List Bullet 4" w:semiHidden="1" w:unhideWhenUsed="1"/>
-    <w:lsdException w:name="List Bullet 5" w:semiHidden="1" w:unhideWhenUsed="1"/>
-    <w:lsdException w:name="List Number 2" w:semiHidden="1" w:unhideWhenUsed="1"/>
-    <w:lsdException w:name="List Number 3" w:semiHidden="1" w:unhideWhenUsed="1"/>
-    <w:lsdException w:name="List Number 4" w:semiHidden="1" w:unhideWhenUsed="1"/>
-    <w:lsdException w:name="List Number 5" w:semiHidden="1" w:unhideWhenUsed="1"/>
-    <w:lsdException w:name="Title" w:uiPriority="10" w:qFormat="1"/>
-    <w:lsdException w:name="Closing" w:semiHidden="1" w:unhideWhenUsed="1"/>
-    <w:lsdException w:name="Signature" w:semiHidden="1" w:unhideWhenUsed="1"/>
-    <w:lsdException w:name="Default Paragraph Font" w:semiHidden="1" w:uiPriority="1" w:unhideWhenUsed="1"/>
-    <w:lsdException w:name="Body Text" w:semiHidden="1" w:unhideWhenUsed="1"/>
-    <w:lsdException w:name="Body Text Indent" w:semiHidden="1" w:unhideWhenUsed="1"/>
-    <w:lsdException w:name="List Continue" w:semiHidden="1" w:unhideWhenUsed="1"/>
-    <w:lsdException w:name="List Continue 2" w:semiHidden="1" w:unhideWhenUsed="1"/>
-    <w:lsdException w:name="List Continue 3" w:semiHidden="1" w:unhideWhenUsed="1"/>
-    <w:lsdException w:name="List Continue 4" w:semiHidden="1" w:unhideWhenUsed="1"/>
-    <w:lsdException w:name="List Continue 5" w:semiHidden="1" w:unhideWhenUsed="1"/>
-    <w:lsdException w:name="Message Header" w:semiHidden="1" w:unhideWhenUsed="1"/>
-    <w:lsdException w:name="Subtitle" w:uiPriority="11" w:qFormat="1"/>
-    <w:lsdException w:name="Salutation" w:semiHidden="1" w:unhideWhenUsed="1"/>
-    <w:lsdException w:name="Date" w:semiHidden="1" w:unhideWhenUsed="1"/>
-    <w:lsdException w:name="Body Text First Indent" w:semiHidden="1" w:unhideWhenUsed="1"/>
-    <w:lsdException w:name="Body Text First Indent 2" w:semiHidden="1" w:unhideWhenUsed="1"/>
-    <w:lsdException w:name="Note Heading" w:semiHidden="1" w:unhideWhenUsed="1"/>
-    <w:lsdException w:name="Body Text 2" w:semiHidden="1" w:unhideWhenUsed="1"/>
-    <w:lsdException w:name="Body Text 3" w:semiHidden="1" w:unhideWhenUsed="1"/>
-    <w:lsdException w:name="Body Text Indent 2" w:semiHidden="1" w:unhideWhenUsed="1"/>
-    <w:lsdException w:name="Body Text Indent 3" w:semiHidden="1" w:unhideWhenUsed="1"/>
-    <w:lsdException w:name="Block Text" w:semiHidden="1" w:unhideWhenUsed="1"/>
-    <w:lsdException w:name="Hyperlink" w:semiHidden="1" w:unhideWhenUsed="1"/>
-    <w:lsdException w:name="FollowedHyperlink" w:semiHidden="1" w:unhideWhenUsed="1"/>
-    <w:lsdException w:name="Strong" w:uiPriority="22" w:qFormat="1"/>
-    <w:lsdException w:name="Emphasis" w:uiPriority="20" w:qFormat="1"/>
-    <w:lsdException w:name="Document Map" w:semiHidden="1" w:unhideWhenUsed="1"/>
-    <w:lsdException w:name="Plain Text" w:semiHidden="1" w:unhideWhenUsed="1"/>
-    <w:lsdException w:name="E-mail Signature" w:semiHidden="1" w:unhideWhenUsed="1"/>
-    <w:lsdException w:name="HTML Top of Form" w:semiHidden="1" w:unhideWhenUsed="1"/>
-    <w:lsdException w:name="HTML Bottom of Form" w:semiHidden="1" w:unhideWhenUsed="1"/>
-    <w:lsdException w:name="Normal (Web)" w:semiHidden="1" w:unhideWhenUsed="1"/>
-    <w:lsdException w:name="HTML Acronym" w:semiHidden="1" w:unhideWhenUsed="1"/>
-    <w:lsdException w:name="HTML Address" w:semiHidden="1" w:unhideWhenUsed="1"/>
-    <w:lsdException w:name="HTML Cite" w:semiHidden="1" w:unhideWhenUsed="1"/>
-    <w:lsdException w:name="HTML Code" w:semiHidden="1" w:unhideWhenUsed="1"/>
-    <w:lsdException w:name="HTML Definition" w:semiHidden="1" w:unhideWhenUsed="1"/>
-    <w:lsdException w:name="HTML Keyboard" w:semiHidden="1" w:unhideWhenUsed="1"/>
-    <w:lsdException w:name="HTML Preformatted" w:semiHidden="1" w:unhideWhenUsed="1"/>
-    <w:lsdException w:name="HTML Sample" w:semiHidden="1" w:unhideWhenUsed="1"/>
-    <w:lsdException w:name="HTML Typewriter" w:semiHidden="1" w:unhideWhenUsed="1"/>
-    <w:lsdException w:name="HTML Variable" w:semiHidden="1" w:unhideWhenUsed="1"/>
-    <w:lsdException w:name="Normal Table" w:semiHidden="1" w:unhideWhenUsed="1"/>
-    <w:lsdException w:name="annotation subject" w:semiHidden="1" w:unhideWhenUsed="1"/>
-    <w:lsdException w:name="No List" w:semiHidden="1" w:unhideWhenUsed="1"/>
-    <w:lsdException w:name="Outline List 1" w:semiHidden="1" w:unhideWhenUsed="1"/>
-    <w:lsdException w:name="Outline List 2" w:semiHidden="1" w:unhideWhenUsed="1"/>
-    <w:lsdException w:name="Outline List 3" w:semiHidden="1" w:unhideWhenUsed="1"/>
-    <w:lsdException w:name="Table Simple 1" w:semiHidden="1" w:unhideWhenUsed="1"/>
-    <w:lsdException w:name="Table Simple 2" w:semiHidden="1" w:unhideWhenUsed="1"/>
-    <w:lsdException w:name="Table Simple 3" w:semiHidden="1" w:unhideWhenUsed="1"/>
-    <w:lsdException w:name="Table Classic 1" w:semiHidden="1" w:unhideWhenUsed="1"/>
-    <w:lsdException w:name="Table Classic 2" w:semiHidden="1" w:unhideWhenUsed="1"/>
-    <w:lsdException w:name="Table Classic 3" w:semiHidden="1" w:unhideWhenUsed="1"/>
-    <w:lsdException w:name="Table Classic 4" w:semiHidden="1" w:unhideWhenUsed="1"/>
-    <w:lsdException w:name="Table Colorful 1" w:semiHidden="1" w:unhideWhenUsed="1"/>
-    <w:lsdException w:name="Table Colorful 2" w:semiHidden="1" w:unhideWhenUsed="1"/>
-    <w:lsdException w:name="Table Colorful 3" w:semiHidden="1" w:unhideWhenUsed="1"/>
-    <w:lsdException w:name="Table Columns 1" w:semiHidden="1" w:unhideWhenUsed="1"/>
-    <w:lsdException w:name="Table Columns 2" w:semiHidden="1" w:unhideWhenUsed="1"/>
-    <w:lsdException w:name="Table Columns 3" w:semiHidden="1" w:unhideWhenUsed="1"/>
-    <w:lsdException w:name="Table Columns 4" w:semiHidden="1" w:unhideWhenUsed="1"/>
-    <w:lsdException w:name="Table Columns 5" w:semiHidden="1" w:unhideWhenUsed="1"/>
-    <w:lsdException w:name="Table Grid 1" w:semiHidden="1" w:unhideWhenUsed="1"/>
-    <w:lsdException w:name="Table Grid 2" w:semiHidden="1" w:unhideWhenUsed="1"/>
-    <w:lsdException w:name="Table Grid 3" w:semiHidden="1" w:unhideWhenUsed="1"/>
-    <w:lsdException w:name="Table Grid 4" w:semiHidden="1" w:unhideWhenUsed="1"/>
-    <w:lsdException w:name="Table Grid 5" w:semiHidden="1" w:unhideWhenUsed="1"/>
-    <w:lsdException w:name="Table Grid 6" w:semiHidden="1" w:unhideWhenUsed="1"/>
-    <w:lsdException w:name="Table Grid 7" w:semiHidden="1" w:unhideWhenUsed="1"/>
-    <w:lsdException w:name="Table Grid 8" w:semiHidden="1" w:unhideWhenUsed="1"/>
-    <w:lsdException w:name="Table List 1" w:semiHidden="1" w:unhideWhenUsed="1"/>
-    <w:lsdException w:name="Table List 2" w:semiHidden="1" w:unhideWhenUsed="1"/>
-    <w:lsdException w:name="Table List 3" w:semiHidden="1" w:unhideWhenUsed="1"/>
-    <w:lsdException w:name="Table List 4" w:semiHidden="1" w:unhideWhenUsed="1"/>
-    <w:lsdException w:name="Table List 5" w:semiHidden="1" w:unhideWhenUsed="1"/>
-    <w:lsdException w:name="Table List 6" w:semiHidden="1" w:unhideWhenUsed="1"/>
-    <w:lsdException w:name="Table List 7" w:semiHidden="1" w:unhideWhenUsed="1"/>
-    <w:lsdException w:name="Table List 8" w:semiHidden="1" w:unhideWhenUsed="1"/>
-    <w:lsdException w:name="Table 3D effects 1" w:semiHidden="1" w:unhideWhenUsed="1"/>
-    <w:lsdException w:name="Table 3D effects 2" w:semiHidden="1" w:unhideWhenUsed="1"/>
-    <w:lsdException w:name="Table 3D effects 3" w:semiHidden="1" w:unhideWhenUsed="1"/>
-    <w:lsdException w:name="Table Contemporary" w:semiHidden="1" w:unhideWhenUsed="1"/>
-    <w:lsdException w:name="Table Elegant" w:semiHidden="1" w:unhideWhenUsed="1"/>
-    <w:lsdException w:name="Table Professional" w:semiHidden="1" w:unhideWhenUsed="1"/>
-    <w:lsdException w:name="Table Subtle 1" w:semiHidden="1" w:unhideWhenUsed="1"/>
-    <w:lsdException w:name="Table Subtle 2" w:semiHidden="1" w:unhideWhenUsed="1"/>
-    <w:lsdException w:name="Table Web 1" w:semiHidden="1" w:unhideWhenUsed="1"/>
-    <w:lsdException w:name="Table Web 2" w:semiHidden="1" w:unhideWhenUsed="1"/>
-    <w:lsdException w:name="Table Web 3" w:semiHidden="1" w:unhideWhenUsed="1"/>
-    <w:lsdException w:name="Balloon Text" w:semiHidden="1" w:unhideWhenUsed="1"/>
-    <w:lsdException w:name="Table Grid" w:uiPriority="39"/>
-    <w:lsdException w:name="Table Theme" w:semiHidden="1" w:unhideWhenUsed="1"/>
-    <w:lsdException w:name="Placeholder Text" w:semiHidden="1"/>
-    <w:lsdException w:name="No Spacing" w:uiPriority="1" w:qFormat="1"/>
-    <w:lsdException w:name="Light Shading" w:uiPriority="60"/>
-    <w:lsdException w:name="Light List" w:uiPriority="61"/>
-    <w:lsdException w:name="Light Grid" w:uiPriority="62"/>
-    <w:lsdException w:name="Medium Shading 1" w:uiPriority="63"/>
-    <w:lsdException w:name="Medium Shading 2" w:uiPriority="64"/>
-    <w:lsdException w:name="Medium List 1" w:uiPriority="65"/>
-    <w:lsdException w:name="Medium List 2" w:uiPriority="66"/>
-    <w:lsdException w:name="Medium Grid 1" w:uiPriority="67"/>
-    <w:lsdException w:name="Medium Grid 2" w:uiPriority="68"/>
-    <w:lsdException w:name="Medium Grid 3" w:uiPriority="69"/>
-    <w:lsdException w:name="Dark List" w:uiPriority="70"/>
-    <w:lsdException w:name="Colorful Shading" w:uiPriority="71"/>
-    <w:lsdException w:name="Colorful List" w:uiPriority="72"/>
-    <w:lsdException w:name="Colorful Grid" w:uiPriority="73"/>
-    <w:lsdException w:name="Light Shading Accent 1" w:uiPriority="60"/>
-    <w:lsdException w:name="Light List Accent 1" w:uiPriority="61"/>
-    <w:lsdException w:name="Light Grid Accent 1" w:uiPriority="62"/>
-    <w:lsdException w:name="Medium Shading 1 Accent 1" w:uiPriority="63"/>
-    <w:lsdException w:name="Medium Shading 2 Accent 1" w:uiPriority="64"/>
-    <w:lsdException w:name="Medium List 1 Accent 1" w:uiPriority="65"/>
-    <w:lsdException w:name="Revision" w:semiHidden="1"/>
-    <w:lsdException w:name="List Paragraph" w:uiPriority="34" w:qFormat="1"/>
-    <w:lsdException w:name="Quote" w:uiPriority="29" w:qFormat="1"/>
-    <w:lsdException w:name="Intense Quote" w:uiPriority="30" w:qFormat="1"/>
-    <w:lsdException w:name="Medium List 2 Accent 1" w:uiPriority="66"/>
-    <w:lsdException w:name="Medium Grid 1 Accent 1" w:uiPriority="67"/>
-    <w:lsdException w:name="Medium Grid 2 Accent 1" w:uiPriority="68"/>
-    <w:lsdException w:name="Medium Grid 3 Accent 1" w:uiPriority="69"/>
-    <w:lsdException w:name="Dark List Accent 1" w:uiPriority="70"/>
-    <w:lsdException w:name="Colorful Shading Accent 1" w:uiPriority="71"/>
-    <w:lsdException w:name="Colorful List Accent 1" w:uiPriority="72"/>
-    <w:lsdException w:name="Colorful Grid Accent 1" w:uiPriority="73"/>
-    <w:lsdException w:name="Light Shading Accent 2" w:uiPriority="60"/>
-    <w:lsdException w:name="Light List Accent 2" w:uiPriority="61"/>
-    <w:lsdException w:name="Light Grid Accent 2" w:uiPriority="62"/>
-    <w:lsdException w:name="Medium Shading 1 Accent 2" w:uiPriority="63"/>
-    <w:lsdException w:name="Medium Shading 2 Accent 2" w:uiPriority="64"/>
-    <w:lsdException w:name="Medium List 1 Accent 2" w:uiPriority="65"/>
-    <w:lsdException w:name="Medium List 2 Accent 2" w:uiPriority="66"/>
-    <w:lsdException w:name="Medium Grid 1 Accent 2" w:uiPriority="67"/>
-    <w:lsdException w:name="Medium Grid 2 Accent 2" w:uiPriority="68"/>
-    <w:lsdException w:name="Medium Grid 3 Accent 2" w:uiPriority="69"/>
-    <w:lsdException w:name="Dark List Accent 2" w:uiPriority="70"/>
-    <w:lsdException w:name="Colorful Shading Accent 2" w:uiPriority="71"/>
-    <w:lsdException w:name="Colorful List Accent 2" w:uiPriority="72"/>
-    <w:lsdException w:name="Colorful Grid Accent 2" w:uiPriority="73"/>
-    <w:lsdException w:name="Light Shading Accent 3" w:uiPriority="60"/>
-    <w:lsdException w:name="Light List Accent 3" w:uiPriority="61"/>
-    <w:lsdException w:name="Light Grid Accent 3" w:uiPriority="62"/>
-    <w:lsdException w:name="Medium Shading 1 Accent 3" w:uiPriority="63"/>
-    <w:lsdException w:name="Medium Shading 2 Accent 3" w:uiPriority="64"/>
-    <w:lsdException w:name="Medium List 1 Accent 3" w:uiPriority="65"/>
-    <w:lsdException w:name="Medium List 2 Accent 3" w:uiPriority="66"/>
-    <w:lsdException w:name="Medium Grid 1 Accent 3" w:uiPriority="67"/>
-    <w:lsdException w:name="Medium Grid 2 Accent 3" w:uiPriority="68"/>
-    <w:lsdException w:name="Medium Grid 3 Accent 3" w:uiPriority="69"/>
-    <w:lsdException w:name="Dark List Accent 3" w:uiPriority="70"/>
-    <w:lsdException w:name="Colorful Shading Accent 3" w:uiPriority="71"/>
-    <w:lsdException w:name="Colorful List Accent 3" w:uiPriority="72"/>
-    <w:lsdException w:name="Colorful Grid Accent 3" w:uiPriority="73"/>
-    <w:lsdException w:name="Light Shading Accent 4" w:uiPriority="60"/>
-    <w:lsdException w:name="Light List Accent 4" w:uiPriority="61"/>
-    <w:lsdException w:name="Light Grid Accent 4" w:uiPriority="62"/>
-    <w:lsdException w:name="Medium Shading 1 Accent 4" w:uiPriority="63"/>
-    <w:lsdException w:name="Medium Shading 2 Accent 4" w:uiPriority="64"/>
-    <w:lsdException w:name="Medium List 1 Accent 4" w:uiPriority="65"/>
-    <w:lsdException w:name="Medium List 2 Accent 4" w:uiPriority="66"/>
-    <w:lsdException w:name="Medium Grid 1 Accent 4" w:uiPriority="67"/>
-    <w:lsdException w:name="Medium Grid 2 Accent 4" w:uiPriority="68"/>
-    <w:lsdException w:name="Medium Grid 3 Accent 4" w:uiPriority="69"/>
-    <w:lsdException w:name="Dark List Accent 4" w:uiPriority="70"/>
-    <w:lsdException w:name="Colorful Shading Accent 4" w:uiPriority="71"/>
-    <w:lsdException w:name="Colorful List Accent 4" w:uiPriority="72"/>
-    <w:lsdException w:name="Colorful Grid Accent 4" w:uiPriority="73"/>
-    <w:lsdException w:name="Light Shading Accent 5" w:uiPriority="60"/>
-    <w:lsdException w:name="Light List Accent 5" w:uiPriority="61"/>
-    <w:lsdException w:name="Light Grid Accent 5" w:uiPriority="62"/>
-    <w:lsdException w:name="Medium Shading 1 Accent 5" w:uiPriority="63"/>
-    <w:lsdException w:name="Medium Shading 2 Accent 5" w:uiPriority="64"/>
-    <w:lsdException w:name="Medium List 1 Accent 5" w:uiPriority="65"/>
-    <w:lsdException w:name="Medium List 2 Accent 5" w:uiPriority="66"/>
-    <w:lsdException w:name="Medium Grid 1 Accent 5" w:uiPriority="67"/>
-    <w:lsdException w:name="Medium Grid 2 Accent 5" w:uiPriority="68"/>
-    <w:lsdException w:name="Medium Grid 3 Accent 5" w:uiPriority="69"/>
-    <w:lsdException w:name="Dark List Accent 5" w:uiPriority="70"/>
-    <w:lsdException w:name="Colorful Shading Accent 5" w:uiPriority="71"/>
-    <w:lsdException w:name="Colorful List Accent 5" w:uiPriority="72"/>
-    <w:lsdException w:name="Colorful Grid Accent 5" w:uiPriority="73"/>
-    <w:lsdException w:name="Light Shading Accent 6" w:uiPriority="60"/>
-    <w:lsdException w:name="Light List Accent 6" w:uiPriority="61"/>
-    <w:lsdException w:name="Light Grid Accent 6" w:uiPriority="62"/>
-    <w:lsdException w:name="Medium Shading 1 Accent 6" w:uiPriority="63"/>
-    <w:lsdException w:name="Medium Shading 2 Accent 6" w:uiPriority="64"/>
-    <w:lsdException w:name="Medium List 1 Accent 6" w:uiPriority="65"/>
-    <w:lsdException w:name="Medium List 2 Accent 6" w:uiPriority="66"/>
-    <w:lsdException w:name="Medium Grid 1 Accent 6" w:uiPriority="67"/>
-    <w:lsdException w:name="Medium Grid 2 Accent 6" w:uiPriority="68"/>
-    <w:lsdException w:name="Medium Grid 3 Accent 6" w:uiPriority="69"/>
-    <w:lsdException w:name="Dark List Accent 6" w:uiPriority="70"/>
-    <w:lsdException w:name="Colorful Shading Accent 6" w:uiPriority="71"/>
-    <w:lsdException w:name="Colorful List Accent 6" w:uiPriority="72"/>
-    <w:lsdException w:name="Colorful Grid Accent 6" w:uiPriority="73"/>
-    <w:lsdException w:name="Subtle Emphasis" w:uiPriority="19" w:qFormat="1"/>
-    <w:lsdException w:name="Intense Emphasis" w:uiPriority="21" w:qFormat="1"/>
-    <w:lsdException w:name="Subtle Reference" w:uiPriority="31" w:qFormat="1"/>
-    <w:lsdException w:name="Intense Reference" w:uiPriority="32" w:qFormat="1"/>
-    <w:lsdException w:name="Book Title" w:uiPriority="33" w:qFormat="1"/>
-    <w:lsdException w:name="Bibliography" w:semiHidden="1" w:uiPriority="37" w:unhideWhenUsed="1"/>
-    <w:lsdException w:name="TOC Heading" w:semiHidden="1" w:uiPriority="39" w:unhideWhenUsed="1" w:qFormat="1"/>
-    <w:lsdException w:name="Plain Table 1" w:uiPriority="41"/>
-    <w:lsdException w:name="Plain Table 2" w:uiPriority="42"/>
-    <w:lsdException w:name="Plain Table 3" w:uiPriority="43"/>
-    <w:lsdException w:name="Plain Table 4" w:uiPriority="44"/>
-    <w:lsdException w:name="Plain Table 5" w:uiPriority="45"/>
-    <w:lsdException w:name="Grid Table Light" w:uiPriority="40"/>
-    <w:lsdException w:name="Grid Table 1 Light" w:uiPriority="46"/>
-    <w:lsdException w:name="Grid Table 2" w:uiPriority="47"/>
-    <w:lsdException w:name="Grid Table 3" w:uiPriority="48"/>
-    <w:lsdException w:name="Grid Table 4" w:uiPriority="49"/>
-    <w:lsdException w:name="Grid Table 5 Dark" w:uiPriority="50"/>
-    <w:lsdException w:name="Grid Table 6 Colorful" w:uiPriority="51"/>
-    <w:lsdException w:name="Grid Table 7 Colorful" w:uiPriority="52"/>
-    <w:lsdException w:name="Grid Table 1 Light Accent 1" w:uiPriority="46"/>
-    <w:lsdException w:name="Grid Table 2 Accent 1" w:uiPriority="47"/>
-    <w:lsdException w:name="Grid Table 3 Accent 1" w:uiPriority="48"/>
-    <w:lsdException w:name="Grid Table 4 Accent 1" w:uiPriority="49"/>
-    <w:lsdException w:name="Grid Table 5 Dark Accent 1" w:uiPriority="50"/>
-    <w:lsdException w:name="Grid Table 6 Colorful Accent 1" w:uiPriority="51"/>
-    <w:lsdException w:name="Grid Table 7 Colorful Accent 1" w:uiPriority="52"/>
-    <w:lsdException w:name="Grid Table 1 Light Accent 2" w:uiPriority="46"/>
-    <w:lsdException w:name="Grid Table 2 Accent 2" w:uiPriority="47"/>
-    <w:lsdException w:name="Grid Table 3 Accent 2" w:uiPriority="48"/>
-    <w:lsdException w:name="Grid Table 4 Accent 2" w:uiPriority="49"/>
-    <w:lsdException w:name="Grid Table 5 Dark Accent 2" w:uiPriority="50"/>
-    <w:lsdException w:name="Grid Table 6 Colorful Accent 2" w:uiPriority="51"/>
-    <w:lsdException w:name="Grid Table 7 Colorful Accent 2" w:uiPriority="52"/>
-    <w:lsdException w:name="Grid Table 1 Light Accent 3" w:uiPriority="46"/>
-    <w:lsdException w:name="Grid Table 2 Accent 3" w:uiPriority="47"/>
-    <w:lsdException w:name="Grid Table 3 Accent 3" w:uiPriority="48"/>
-    <w:lsdException w:name="Grid Table 4 Accent 3" w:uiPriority="49"/>
-    <w:lsdException w:name="Grid Table 5 Dark Accent 3" w:uiPriority="50"/>
-    <w:lsdException w:name="Grid Table 6 Colorful Accent 3" w:uiPriority="51"/>
-    <w:lsdException w:name="Grid Table 7 Colorful Accent 3" w:uiPriority="52"/>
-    <w:lsdException w:name="Grid Table 1 Light Accent 4" w:uiPriority="46"/>
-    <w:lsdException w:name="Grid Table 2 Accent 4" w:uiPriority="47"/>
-    <w:lsdException w:name="Grid Table 3 Accent 4" w:uiPriority="48"/>
-    <w:lsdException w:name="Grid Table 4 Accent 4" w:uiPriority="49"/>
-    <w:lsdException w:name="Grid Table 5 Dark Accent 4" w:uiPriority="50"/>
-    <w:lsdException w:name="Grid Table 6 Colorful Accent 4" w:uiPriority="51"/>
-    <w:lsdException w:name="Grid Table 7 Colorful Accent 4" w:uiPriority="52"/>
-    <w:lsdException w:name="Grid Table 1 Light Accent 5" w:uiPriority="46"/>
-    <w:lsdException w:name="Grid Table 2 Accent 5" w:uiPriority="47"/>
-    <w:lsdException w:name="Grid Table 3 Accent 5" w:uiPriority="48"/>
-    <w:lsdException w:name="Grid Table 4 Accent 5" w:uiPriority="49"/>
-    <w:lsdException w:name="Grid Table 5 Dark Accent 5" w:uiPriority="50"/>
-    <w:lsdException w:name="Grid Table 6 Colorful Accent 5" w:uiPriority="51"/>
-    <w:lsdException w:name="Grid Table 7 Colorful Accent 5" w:uiPriority="52"/>
-    <w:lsdException w:name="Grid Table 1 Light Accent 6" w:uiPriority="46"/>
-    <w:lsdException w:name="Grid Table 2 Accent 6" w:uiPriority="47"/>
-    <w:lsdException w:name="Grid Table 3 Accent 6" w:uiPriority="48"/>
-    <w:lsdException w:name="Grid Table 4 Accent 6" w:uiPriority="49"/>
-    <w:lsdException w:name="Grid Table 5 Dark Accent 6" w:uiPriority="50"/>
-    <w:lsdException w:name="Grid Table 6 Colorful Accent 6" w:uiPriority="51"/>
-    <w:lsdException w:name="Grid Table 7 Colorful Accent 6" w:uiPriority="52"/>
-    <w:lsdException w:name="List Table 1 Light" w:uiPriority="46"/>
-    <w:lsdException w:name="List Table 2" w:uiPriority="47"/>
-    <w:lsdException w:name="List Table 3" w:uiPriority="48"/>
-    <w:lsdException w:name="List Table 4" w:uiPriority="49"/>
-    <w:lsdException w:name="List Table 5 Dark" w:uiPriority="50"/>
-    <w:lsdException w:name="List Table 6 Colorful" w:uiPriority="51"/>
-    <w:lsdException w:name="List Table 7 Colorful" w:uiPriority="52"/>
-    <w:lsdException w:name="List Table 1 Light Accent 1" w:uiPriority="46"/>
-    <w:lsdException w:name="List Table 2 Accent 1" w:uiPriority="47"/>
-    <w:lsdException w:name="List Table 3 Accent 1" w:uiPriority="48"/>
-    <w:lsdException w:name="List Table 4 Accent 1" w:uiPriority="49"/>
-    <w:lsdException w:name="List Table 5 Dark Accent 1" w:uiPriority="50"/>
-    <w:lsdException w:name="List Table 6 Colorful Accent 1" w:uiPriority="51"/>
-    <w:lsdException w:name="List Table 7 Colorful Accent 1" w:uiPriority="52"/>
-    <w:lsdException w:name="List Table 1 Light Accent 2" w:uiPriority="46"/>
-    <w:lsdException w:name="List Table 2 Accent 2" w:uiPriority="47"/>
-    <w:lsdException w:name="List Table 3 Accent 2" w:uiPriority="48"/>
-    <w:lsdException w:name="List Table 4 Accent 2" w:uiPriority="49"/>
-    <w:lsdException w:name="List Table 5 Dark Accent 2" w:uiPriority="50"/>
-    <w:lsdException w:name="List Table 6 Colorful Accent 2" w:uiPriority="51"/>
-    <w:lsdException w:name="List Table 7 Colorful Accent 2" w:uiPriority="52"/>
-    <w:lsdException w:name="List Table 1 Light Accent 3" w:uiPriority="46"/>
-    <w:lsdException w:name="List Table 2 Accent 3" w:uiPriority="47"/>
-    <w:lsdException w:name="List Table 3 Accent 3" w:uiPriority="48"/>
-    <w:lsdException w:name="List Table 4 Accent 3" w:uiPriority="49"/>
-    <w:lsdException w:name="List Table 5 Dark Accent 3" w:uiPriority="50"/>
-    <w:lsdException w:name="List Table 6 Colorful Accent 3" w:uiPriority="51"/>
-    <w:lsdException w:name="List Table 7 Colorful Accent 3" w:uiPriority="52"/>
-    <w:lsdException w:name="List Table 1 Light Accent 4" w:uiPriority="46"/>
-    <w:lsdException w:name="List Table 2 Accent 4" w:uiPriority="47"/>
-    <w:lsdException w:name="List Table 3 Accent 4" w:uiPriority="48"/>
-    <w:lsdException w:name="List Table 4 Accent 4" w:uiPriority="49"/>
-    <w:lsdException w:name="List Table 5 Dark Accent 4" w:uiPriority="50"/>
-    <w:lsdException w:name="List Table 6 Colorful Accent 4" w:uiPriority="51"/>
-    <w:lsdException w:name="List Table 7 Colorful Accent 4" w:uiPriority="52"/>
-    <w:lsdException w:name="List Table 1 Light Accent 5" w:uiPriority="46"/>
-    <w:lsdException w:name="List Table 2 Accent 5" w:uiPriority="47"/>
-    <w:lsdException w:name="List Table 3 Accent 5" w:uiPriority="48"/>
-    <w:lsdException w:name="List Table 4 Accent 5" w:uiPriority="49"/>
-    <w:lsdException w:name="List Table 5 Dark Accent 5" w:uiPriority="50"/>
-    <w:lsdException w:name="List Table 6 Colorful Accent 5" w:uiPriority="51"/>
-    <w:lsdException w:name="List Table 7 Colorful Accent 5" w:uiPriority="52"/>
-    <w:lsdException w:name="List Table 1 Light Accent 6" w:uiPriority="46"/>
-    <w:lsdException w:name="List Table 2 Accent 6" w:uiPriority="47"/>
-    <w:lsdException w:name="List Table 3 Accent 6" w:uiPriority="48"/>
-    <w:lsdException w:name="List Table 4 Accent 6" w:uiPriority="49"/>
-    <w:lsdException w:name="List Table 5 Dark Accent 6" w:uiPriority="50"/>
-    <w:lsdException w:name="List Table 6 Colorful Accent 6" w:uiPriority="51"/>
-    <w:lsdException w:name="List Table 7 Colorful Accent 6" w:uiPriority="52"/>
+  <w:latentStyles w:defLockedState="0" w:defUIPriority="99" w:defSemiHidden="1" w:defUnhideWhenUsed="1" w:defQFormat="0" w:count="267">
+    <w:lsdException w:name="Normal" w:semiHidden="0" w:uiPriority="0" w:unhideWhenUsed="0" w:qFormat="1"/>
+    <w:lsdException w:name="heading 1" w:semiHidden="0" w:uiPriority="9" w:unhideWhenUsed="0" w:qFormat="1"/>
+    <w:lsdException w:name="heading 2" w:uiPriority="9" w:qFormat="1"/>
+    <w:lsdException w:name="heading 3" w:uiPriority="9" w:qFormat="1"/>
+    <w:lsdException w:name="heading 4" w:uiPriority="9" w:qFormat="1"/>
+    <w:lsdException w:name="heading 5" w:uiPriority="9" w:qFormat="1"/>
+    <w:lsdException w:name="heading 6" w:uiPriority="9" w:qFormat="1"/>
+    <w:lsdException w:name="heading 7" w:uiPriority="9" w:qFormat="1"/>
+    <w:lsdException w:name="heading 8" w:uiPriority="9" w:qFormat="1"/>
+    <w:lsdException w:name="heading 9" w:uiPriority="9" w:qFormat="1"/>
+    <w:lsdException w:name="toc 1" w:uiPriority="39"/>
+    <w:lsdException w:name="toc 2" w:uiPriority="39"/>
+    <w:lsdException w:name="toc 3" w:uiPriority="39"/>
+    <w:lsdException w:name="toc 4" w:uiPriority="39"/>
+    <w:lsdException w:name="toc 5" w:uiPriority="39"/>
+    <w:lsdException w:name="toc 6" w:uiPriority="39"/>
+    <w:lsdException w:name="toc 7" w:uiPriority="39"/>
+    <w:lsdException w:name="toc 8" w:uiPriority="39"/>
+    <w:lsdException w:name="toc 9" w:uiPriority="39"/>
+    <w:lsdException w:name="caption" w:uiPriority="35" w:qFormat="1"/>
+    <w:lsdException w:name="Title" w:semiHidden="0" w:uiPriority="10" w:unhideWhenUsed="0" w:qFormat="1"/>
+    <w:lsdException w:name="Default Paragraph Font" w:uiPriority="1"/>
+    <w:lsdException w:name="Subtitle" w:semiHidden="0" w:uiPriority="11" w:unhideWhenUsed="0" w:qFormat="1"/>
+    <w:lsdException w:name="Strong" w:semiHidden="0" w:uiPriority="22" w:unhideWhenUsed="0" w:qFormat="1"/>
+    <w:lsdException w:name="Emphasis" w:semiHidden="0" w:uiPriority="20" w:unhideWhenUsed="0" w:qFormat="1"/>
+    <w:lsdException w:name="Table Grid" w:semiHidden="0" w:uiPriority="39" w:unhideWhenUsed="0"/>
+    <w:lsdException w:name="Placeholder Text" w:unhideWhenUsed="0"/>
+    <w:lsdException w:name="No Spacing" w:semiHidden="0" w:uiPriority="1" w:unhideWhenUsed="0" w:qFormat="1"/>
+    <w:lsdException w:name="Light Shading" w:semiHidden="0" w:uiPriority="60" w:unhideWhenUsed="0"/>
+    <w:lsdException w:name="Light List" w:semiHidden="0" w:uiPriority="61" w:unhideWhenUsed="0"/>
+    <w:lsdException w:name="Light Grid" w:semiHidden="0" w:uiPriority="62" w:unhideWhenUsed="0"/>
+    <w:lsdException w:name="Medium Shading 1" w:semiHidden="0" w:uiPriority="63" w:unhideWhenUsed="0"/>
+    <w:lsdException w:name="Medium Shading 2" w:semiHidden="0" w:uiPriority="64" w:unhideWhenUsed="0"/>
+    <w:lsdException w:name="Medium List 1" w:semiHidden="0" w:uiPriority="65" w:unhideWhenUsed="0"/>
+    <w:lsdException w:name="Medium List 2" w:semiHidden="0" w:uiPriority="66" w:unhideWhenUsed="0"/>
+    <w:lsdException w:name="Medium Grid 1" w:semiHidden="0" w:uiPriority="67" w:unhideWhenUsed="0"/>
+    <w:lsdException w:name="Medium Grid 2" w:semiHidden="0" w:uiPriority="68" w:unhideWhenUsed="0"/>
+    <w:lsdException w:name="Medium Grid 3" w:semiHidden="0" w:uiPriority="69" w:unhideWhenUsed="0"/>
+    <w:lsdException w:name="Dark List" w:semiHidden="0" w:uiPriority="70" w:unhideWhenUsed="0"/>
+    <w:lsdException w:name="Colorful Shading" w:semiHidden="0" w:uiPriority="71" w:unhideWhenUsed="0"/>
+    <w:lsdException w:name="Colorful List" w:semiHidden="0" w:uiPriority="72" w:unhideWhenUsed="0"/>
+    <w:lsdException w:name="Colorful Grid" w:semiHidden="0" w:uiPriority="73" w:unhideWhenUsed="0"/>
+    <w:lsdException w:name="Light Shading Accent 1" w:semiHidden="0" w:uiPriority="60" w:unhideWhenUsed="0"/>
+    <w:lsdException w:name="Light List Accent 1" w:semiHidden="0" w:uiPriority="61" w:unhideWhenUsed="0"/>
+    <w:lsdException w:name="Light Grid Accent 1" w:semiHidden="0" w:uiPriority="62" w:unhideWhenUsed="0"/>
+    <w:lsdException w:name="Medium Shading 1 Accent 1" w:semiHidden="0" w:uiPriority="63" w:unhideWhenUsed="0"/>
+    <w:lsdException w:name="Medium Shading 2 Accent 1" w:semiHidden="0" w:uiPriority="64" w:unhideWhenUsed="0"/>
+    <w:lsdException w:name="Medium List 1 Accent 1" w:semiHidden="0" w:uiPriority="65" w:unhideWhenUsed="0"/>
+    <w:lsdException w:name="Revision" w:unhideWhenUsed="0"/>
+    <w:lsdException w:name="List Paragraph" w:semiHidden="0" w:uiPriority="34" w:unhideWhenUsed="0" w:qFormat="1"/>
+    <w:lsdException w:name="Quote" w:semiHidden="0" w:uiPriority="29" w:unhideWhenUsed="0" w:qFormat="1"/>
+    <w:lsdException w:name="Intense Quote" w:semiHidden="0" w:uiPriority="30" w:unhideWhenUsed="0" w:qFormat="1"/>
+    <w:lsdException w:name="Medium List 2 Accent 1" w:semiHidden="0" w:uiPriority="66" w:unhideWhenUsed="0"/>
+    <w:lsdException w:name="Medium Grid 1 Accent 1" w:semiHidden="0" w:uiPriority="67" w:unhideWhenUsed="0"/>
+    <w:lsdException w:name="Medium Grid 2 Accent 1" w:semiHidden="0" w:uiPriority="68" w:unhideWhenUsed="0"/>
+    <w:lsdException w:name="Medium Grid 3 Accent 1" w:semiHidden="0" w:uiPriority="69" w:unhideWhenUsed="0"/>
+    <w:lsdException w:name="Dark List Accent 1" w:semiHidden="0" w:uiPriority="70" w:unhideWhenUsed="0"/>
+    <w:lsdException w:name="Colorful Shading Accent 1" w:semiHidden="0" w:uiPriority="71" w:unhideWhenUsed="0"/>
+    <w:lsdException w:name="Colorful List Accent 1" w:semiHidden="0" w:uiPriority="72" w:unhideWhenUsed="0"/>
+    <w:lsdException w:name="Colorful Grid Accent 1" w:semiHidden="0" w:uiPriority="73" w:unhideWhenUsed="0"/>
+    <w:lsdException w:name="Light Shading Accent 2" w:semiHidden="0" w:uiPriority="60" w:unhideWhenUsed="0"/>
+    <w:lsdException w:name="Light List Accent 2" w:semiHidden="0" w:uiPriority="61" w:unhideWhenUsed="0"/>
+    <w:lsdException w:name="Light Grid Accent 2" w:semiHidden="0" w:uiPriority="62" w:unhideWhenUsed="0"/>
+    <w:lsdException w:name="Medium Shading 1 Accent 2" w:semiHidden="0" w:uiPriority="63" w:unhideWhenUsed="0"/>
+    <w:lsdException w:name="Medium Shading 2 Accent 2" w:semiHidden="0" w:uiPriority="64" w:unhideWhenUsed="0"/>
+    <w:lsdException w:name="Medium List 1 Accent 2" w:semiHidden="0" w:uiPriority="65" w:unhideWhenUsed="0"/>
+    <w:lsdException w:name="Medium List 2 Accent 2" w:semiHidden="0" w:uiPriority="66" w:unhideWhenUsed="0"/>
+    <w:lsdException w:name="Medium Grid 1 Accent 2" w:semiHidden="0" w:uiPriority="67" w:unhideWhenUsed="0"/>
+    <w:lsdException w:name="Medium Grid 2 Accent 2" w:semiHidden="0" w:uiPriority="68" w:unhideWhenUsed="0"/>
+    <w:lsdException w:name="Medium Grid 3 Accent 2" w:semiHidden="0" w:uiPriority="69" w:unhideWhenUsed="0"/>
+    <w:lsdException w:name="Dark List Accent 2" w:semiHidden="0" w:uiPriority="70" w:unhideWhenUsed="0"/>
+    <w:lsdException w:name="Colorful Shading Accent 2" w:semiHidden="0" w:uiPriority="71" w:unhideWhenUsed="0"/>
+    <w:lsdException w:name="Colorful List Accent 2" w:semiHidden="0" w:uiPriority="72" w:unhideWhenUsed="0"/>
+    <w:lsdException w:name="Colorful Grid Accent 2" w:semiHidden="0" w:uiPriority="73" w:unhideWhenUsed="0"/>
+    <w:lsdException w:name="Light Shading Accent 3" w:semiHidden="0" w:uiPriority="60" w:unhideWhenUsed="0"/>
+    <w:lsdException w:name="Light List Accent 3" w:semiHidden="0" w:uiPriority="61" w:unhideWhenUsed="0"/>
+    <w:lsdException w:name="Light Grid Accent 3" w:semiHidden="0" w:uiPriority="62" w:unhideWhenUsed="0"/>
+    <w:lsdException w:name="Medium Shading 1 Accent 3" w:semiHidden="0" w:uiPriority="63" w:unhideWhenUsed="0"/>
+    <w:lsdException w:name="Medium Shading 2 Accent 3" w:semiHidden="0" w:uiPriority="64" w:unhideWhenUsed="0"/>
+    <w:lsdException w:name="Medium List 1 Accent 3" w:semiHidden="0" w:uiPriority="65" w:unhideWhenUsed="0"/>
+    <w:lsdException w:name="Medium List 2 Accent 3" w:semiHidden="0" w:uiPriority="66" w:unhideWhenUsed="0"/>
+    <w:lsdException w:name="Medium Grid 1 Accent 3" w:semiHidden="0" w:uiPriority="67" w:unhideWhenUsed="0"/>
+    <w:lsdException w:name="Medium Grid 2 Accent 3" w:semiHidden="0" w:uiPriority="68" w:unhideWhenUsed="0"/>
+    <w:lsdException w:name="Medium Grid 3 Accent 3" w:semiHidden="0" w:uiPriority="69" w:unhideWhenUsed="0"/>
+    <w:lsdException w:name="Dark List Accent 3" w:semiHidden="0" w:uiPriority="70" w:unhideWhenUsed="0"/>
+    <w:lsdException w:name="Colorful Shading Accent 3" w:semiHidden="0" w:uiPriority="71" w:unhideWhenUsed="0"/>
+    <w:lsdException w:name="Colorful List Accent 3" w:semiHidden="0" w:uiPriority="72" w:unhideWhenUsed="0"/>
+    <w:lsdException w:name="Colorful Grid Accent 3" w:semiHidden="0" w:uiPriority="73" w:unhideWhenUsed="0"/>
+    <w:lsdException w:name="Light Shading Accent 4" w:semiHidden="0" w:uiPriority="60" w:unhideWhenUsed="0"/>
+    <w:lsdException w:name="Light List Accent 4" w:semiHidden="0" w:uiPriority="61" w:unhideWhenUsed="0"/>
+    <w:lsdException w:name="Light Grid Accent 4" w:semiHidden="0" w:uiPriority="62" w:unhideWhenUsed="0"/>
+    <w:lsdException w:name="Medium Shading 1 Accent 4" w:semiHidden="0" w:uiPriority="63" w:unhideWhenUsed="0"/>
+    <w:lsdException w:name="Medium Shading 2 Accent 4" w:semiHidden="0" w:uiPriority="64" w:unhideWhenUsed="0"/>
+    <w:lsdException w:name="Medium List 1 Accent 4" w:semiHidden="0" w:uiPriority="65" w:unhideWhenUsed="0"/>
+    <w:lsdException w:name="Medium List 2 Accent 4" w:semiHidden="0" w:uiPriority="66" w:unhideWhenUsed="0"/>
+    <w:lsdException w:name="Medium Grid 1 Accent 4" w:semiHidden="0" w:uiPriority="67" w:unhideWhenUsed="0"/>
+    <w:lsdException w:name="Medium Grid 2 Accent 4" w:semiHidden="0" w:uiPriority="68" w:unhideWhenUsed="0"/>
+    <w:lsdException w:name="Medium Grid 3 Accent 4" w:semiHidden="0" w:uiPriority="69" w:unhideWhenUsed="0"/>
+    <w:lsdException w:name="Dark List Accent 4" w:semiHidden="0" w:uiPriority="70" w:unhideWhenUsed="0"/>
+    <w:lsdException w:name="Colorful Shading Accent 4" w:semiHidden="0" w:uiPriority="71" w:unhideWhenUsed="0"/>
+    <w:lsdException w:name="Colorful List Accent 4" w:semiHidden="0" w:uiPriority="72" w:unhideWhenUsed="0"/>
+    <w:lsdException w:name="Colorful Grid Accent 4" w:semiHidden="0" w:uiPriority="73" w:unhideWhenUsed="0"/>
+    <w:lsdException w:name="Light Shading Accent 5" w:semiHidden="0" w:uiPriority="60" w:unhideWhenUsed="0"/>
+    <w:lsdException w:name="Light List Accent 5" w:semiHidden="0" w:uiPriority="61" w:unhideWhenUsed="0"/>
+    <w:lsdException w:name="Light Grid Accent 5" w:semiHidden="0" w:uiPriority="62" w:unhideWhenUsed="0"/>
+    <w:lsdException w:name="Medium Shading 1 Accent 5" w:semiHidden="0" w:uiPriority="63" w:unhideWhenUsed="0"/>
+    <w:lsdException w:name="Medium Shading 2 Accent 5" w:semiHidden="0" w:uiPriority="64" w:unhideWhenUsed="0"/>
+    <w:lsdException w:name="Medium List 1 Accent 5" w:semiHidden="0" w:uiPriority="65" w:unhideWhenUsed="0"/>
+    <w:lsdException w:name="Medium List 2 Accent 5" w:semiHidden="0" w:uiPriority="66" w:unhideWhenUsed="0"/>
+    <w:lsdException w:name="Medium Grid 1 Accent 5" w:semiHidden="0" w:uiPriority="67" w:unhideWhenUsed="0"/>
+    <w:lsdException w:name="Medium Grid 2 Accent 5" w:semiHidden="0" w:uiPriority="68" w:unhideWhenUsed="0"/>
+    <w:lsdException w:name="Medium Grid 3 Accent 5" w:semiHidden="0" w:uiPriority="69" w:unhideWhenUsed="0"/>
+    <w:lsdException w:name="Dark List Accent 5" w:semiHidden="0" w:uiPriority="70" w:unhideWhenUsed="0"/>
+    <w:lsdException w:name="Colorful Shading Accent 5" w:semiHidden="0" w:uiPriority="71" w:unhideWhenUsed="0"/>
+    <w:lsdException w:name="Colorful List Accent 5" w:semiHidden="0" w:uiPriority="72" w:unhideWhenUsed="0"/>
+    <w:lsdException w:name="Colorful Grid Accent 5" w:semiHidden="0" w:uiPriority="73" w:unhideWhenUsed="0"/>
+    <w:lsdException w:name="Light Shading Accent 6" w:semiHidden="0" w:uiPriority="60" w:unhideWhenUsed="0"/>
+    <w:lsdException w:name="Light List Accent 6" w:semiHidden="0" w:uiPriority="61" w:unhideWhenUsed="0"/>
+    <w:lsdException w:name="Light Grid Accent 6" w:semiHidden="0" w:uiPriority="62" w:unhideWhenUsed="0"/>
+    <w:lsdException w:name="Medium Shading 1 Accent 6" w:semiHidden="0" w:uiPriority="63" w:unhideWhenUsed="0"/>
+    <w:lsdException w:name="Medium Shading 2 Accent 6" w:semiHidden="0" w:uiPriority="64" w:unhideWhenUsed="0"/>
+    <w:lsdException w:name="Medium List 1 Accent 6" w:semiHidden="0" w:uiPriority="65" w:unhideWhenUsed="0"/>
+    <w:lsdException w:name="Medium List 2 Accent 6" w:semiHidden="0" w:uiPriority="66" w:unhideWhenUsed="0"/>
+    <w:lsdException w:name="Medium Grid 1 Accent 6" w:semiHidden="0" w:uiPriority="67" w:unhideWhenUsed="0"/>
+    <w:lsdException w:name="Medium Grid 2 Accent 6" w:semiHidden="0" w:uiPriority="68" w:unhideWhenUsed="0"/>
+    <w:lsdException w:name="Medium Grid 3 Accent 6" w:semiHidden="0" w:uiPriority="69" w:unhideWhenUsed="0"/>
+    <w:lsdException w:name="Dark List Accent 6" w:semiHidden="0" w:uiPriority="70" w:unhideWhenUsed="0"/>
+    <w:lsdException w:name="Colorful Shading Accent 6" w:semiHidden="0" w:uiPriority="71" w:unhideWhenUsed="0"/>
+    <w:lsdException w:name="Colorful List Accent 6" w:semiHidden="0" w:uiPriority="72" w:unhideWhenUsed="0"/>
+    <w:lsdException w:name="Colorful Grid Accent 6" w:semiHidden="0" w:uiPriority="73" w:unhideWhenUsed="0"/>
+    <w:lsdException w:name="Subtle Emphasis" w:semiHidden="0" w:uiPriority="19" w:unhideWhenUsed="0" w:qFormat="1"/>
+    <w:lsdException w:name="Intense Emphasis" w:semiHidden="0" w:uiPriority="21" w:unhideWhenUsed="0" w:qFormat="1"/>
+    <w:lsdException w:name="Subtle Reference" w:semiHidden="0" w:uiPriority="31" w:unhideWhenUsed="0" w:qFormat="1"/>
+    <w:lsdException w:name="Intense Reference" w:semiHidden="0" w:uiPriority="32" w:unhideWhenUsed="0" w:qFormat="1"/>
+    <w:lsdException w:name="Book Title" w:semiHidden="0" w:uiPriority="33" w:unhideWhenUsed="0" w:qFormat="1"/>
+    <w:lsdException w:name="Bibliography" w:uiPriority="37"/>
+    <w:lsdException w:name="TOC Heading" w:uiPriority="39" w:qFormat="1"/>
+  </w:latentStyles>
+  <w:style w:type="paragraph" w:default="1" w:styleId="Normal">
+    <w:name w:val="Normal"/>
+    <w:qFormat/>
+  </w:style>
+  <w:style w:type="character" w:default="1" w:styleId="DefaultParagraphFont">
+    <w:name w:val="Default Paragraph Font"/>
+    <w:uiPriority w:val="1"/>
+    <w:semiHidden/>
+    <w:unhideWhenUsed/>
+  </w:style>
+  <w:style w:type="table" w:default="1" w:styleId="TableNormal">
+    <w:name w:val="Normal Table"/>
+    <w:uiPriority w:val="99"/>
+    <w:semiHidden/>
+    <w:unhideWhenUsed/>
+    <w:tblPr>
+      <w:tblInd w:w="0" w:type="dxa"/>
+      <w:tblCellMar>
+        <w:top w:w="0" w:type="dxa"/>
+        <w:left w:w="108" w:type="dxa"/>
+        <w:bottom w:w="0" w:type="dxa"/>
+        <w:right w:w="108" w:type="dxa"/>
+      </w:tblCellMar>
+    </w:tblPr>
+  </w:style>
+  <w:style w:type="numbering" w:default="1" w:styleId="NoList">
+    <w:name w:val="No List"/>
+    <w:uiPriority w:val="99"/>
+    <w:semiHidden/>
+    <w:unhideWhenUsed/>
+  </w:style>
+  <w:style w:type="paragraph" w:styleId="ListParagraph">
+    <w:name w:val="List Paragraph"/>
+    <w:basedOn w:val="Normal"/>
+    <w:uiPriority w:val="34"/>
+    <w:qFormat/>
+    <w:rsid w:val="006C602A"/>
+    <w:pPr>
+      <w:ind w:left="720"/>
+      <w:contextualSpacing/>
+    </w:pPr>
+  </w:style>
+</w:styles>
+</file>
+
+<file path=word/stylesWithEffects.xml><?xml version="1.0" encoding="utf-8"?>
+<w:styles xmlns:wpc="http://schemas.microsoft.com/office/word/2010/wordprocessingCanvas" xmlns:mc="http://schemas.openxmlformats.org/markup-compatibility/2006" xmlns:o="urn:schemas-microsoft-com:office:office" xmlns:r="http://schemas.openxmlformats.org/officeDocument/2006/relationships" xmlns:m="http://schemas.openxmlformats.org/officeDocument/2006/math" xmlns:v="urn:schemas-microsoft-com:vml" xmlns:wp14="http://schemas.microsoft.com/office/word/2010/wordprocessingDrawing" xmlns:wp="http://schemas.openxmlformats.org/drawingml/2006/wordprocessingDrawing" xmlns:w10="urn:schemas-microsoft-com:office:word" xmlns:w="http://schemas.openxmlformats.org/wordprocessingml/2006/main" xmlns:w14="http://schemas.microsoft.com/office/word/2010/wordml" xmlns:wpg="http://schemas.microsoft.com/office/word/2010/wordprocessingGroup" xmlns:wpi="http://schemas.microsoft.com/office/word/2010/wordprocessingInk" xmlns:wne="http://schemas.microsoft.com/office/word/2006/wordml" xmlns:wps="http://schemas.microsoft.com/office/word/2010/wordprocessingShape" mc:Ignorable="w14 wp14">
+  <w:docDefaults>
+    <w:rPrDefault>
+      <w:rPr>
+        <w:rFonts w:asciiTheme="minorHAnsi" w:eastAsiaTheme="minorHAnsi" w:hAnsiTheme="minorHAnsi" w:cstheme="minorBidi"/>
+        <w:sz w:val="22"/>
+        <w:szCs w:val="22"/>
+        <w:lang w:val="en-PH" w:eastAsia="en-US" w:bidi="ar-SA"/>
+      </w:rPr>
+    </w:rPrDefault>
+    <w:pPrDefault>
+      <w:pPr>
+        <w:spacing w:after="160" w:line="259" w:lineRule="auto"/>
+      </w:pPr>
+    </w:pPrDefault>
+  </w:docDefaults>
+  <w:latentStyles w:defLockedState="0" w:defUIPriority="99" w:defSemiHidden="1" w:defUnhideWhenUsed="1" w:defQFormat="0" w:count="267">
+    <w:lsdException w:name="Normal" w:semiHidden="0" w:uiPriority="0" w:unhideWhenUsed="0" w:qFormat="1"/>
+    <w:lsdException w:name="heading 1" w:semiHidden="0" w:uiPriority="9" w:unhideWhenUsed="0" w:qFormat="1"/>
+    <w:lsdException w:name="heading 2" w:uiPriority="9" w:qFormat="1"/>
+    <w:lsdException w:name="heading 3" w:uiPriority="9" w:qFormat="1"/>
+    <w:lsdException w:name="heading 4" w:uiPriority="9" w:qFormat="1"/>
+    <w:lsdException w:name="heading 5" w:uiPriority="9" w:qFormat="1"/>
+    <w:lsdException w:name="heading 6" w:uiPriority="9" w:qFormat="1"/>
+    <w:lsdException w:name="heading 7" w:uiPriority="9" w:qFormat="1"/>
+    <w:lsdException w:name="heading 8" w:uiPriority="9" w:qFormat="1"/>
+    <w:lsdException w:name="heading 9" w:uiPriority="9" w:qFormat="1"/>
+    <w:lsdException w:name="toc 1" w:uiPriority="39"/>
+    <w:lsdException w:name="toc 2" w:uiPriority="39"/>
+    <w:lsdException w:name="toc 3" w:uiPriority="39"/>
+    <w:lsdException w:name="toc 4" w:uiPriority="39"/>
+    <w:lsdException w:name="toc 5" w:uiPriority="39"/>
+    <w:lsdException w:name="toc 6" w:uiPriority="39"/>
+    <w:lsdException w:name="toc 7" w:uiPriority="39"/>
+    <w:lsdException w:name="toc 8" w:uiPriority="39"/>
+    <w:lsdException w:name="toc 9" w:uiPriority="39"/>
+    <w:lsdException w:name="caption" w:uiPriority="35" w:qFormat="1"/>
+    <w:lsdException w:name="Title" w:semiHidden="0" w:uiPriority="10" w:unhideWhenUsed="0" w:qFormat="1"/>
+    <w:lsdException w:name="Default Paragraph Font" w:uiPriority="1"/>
+    <w:lsdException w:name="Subtitle" w:semiHidden="0" w:uiPriority="11" w:unhideWhenUsed="0" w:qFormat="1"/>
+    <w:lsdException w:name="Strong" w:semiHidden="0" w:uiPriority="22" w:unhideWhenUsed="0" w:qFormat="1"/>
+    <w:lsdException w:name="Emphasis" w:semiHidden="0" w:uiPriority="20" w:unhideWhenUsed="0" w:qFormat="1"/>
+    <w:lsdException w:name="Table Grid" w:semiHidden="0" w:uiPriority="39" w:unhideWhenUsed="0"/>
+    <w:lsdException w:name="Placeholder Text" w:unhideWhenUsed="0"/>
+    <w:lsdException w:name="No Spacing" w:semiHidden="0" w:uiPriority="1" w:unhideWhenUsed="0" w:qFormat="1"/>
+    <w:lsdException w:name="Light Shading" w:semiHidden="0" w:uiPriority="60" w:unhideWhenUsed="0"/>
+    <w:lsdException w:name="Light List" w:semiHidden="0" w:uiPriority="61" w:unhideWhenUsed="0"/>
+    <w:lsdException w:name="Light Grid" w:semiHidden="0" w:uiPriority="62" w:unhideWhenUsed="0"/>
+    <w:lsdException w:name="Medium Shading 1" w:semiHidden="0" w:uiPriority="63" w:unhideWhenUsed="0"/>
+    <w:lsdException w:name="Medium Shading 2" w:semiHidden="0" w:uiPriority="64" w:unhideWhenUsed="0"/>
+    <w:lsdException w:name="Medium List 1" w:semiHidden="0" w:uiPriority="65" w:unhideWhenUsed="0"/>
+    <w:lsdException w:name="Medium List 2" w:semiHidden="0" w:uiPriority="66" w:unhideWhenUsed="0"/>
+    <w:lsdException w:name="Medium Grid 1" w:semiHidden="0" w:uiPriority="67" w:unhideWhenUsed="0"/>
+    <w:lsdException w:name="Medium Grid 2" w:semiHidden="0" w:uiPriority="68" w:unhideWhenUsed="0"/>
+    <w:lsdException w:name="Medium Grid 3" w:semiHidden="0" w:uiPriority="69" w:unhideWhenUsed="0"/>
+    <w:lsdException w:name="Dark List" w:semiHidden="0" w:uiPriority="70" w:unhideWhenUsed="0"/>
+    <w:lsdException w:name="Colorful Shading" w:semiHidden="0" w:uiPriority="71" w:unhideWhenUsed="0"/>
+    <w:lsdException w:name="Colorful List" w:semiHidden="0" w:uiPriority="72" w:unhideWhenUsed="0"/>
+    <w:lsdException w:name="Colorful Grid" w:semiHidden="0" w:uiPriority="73" w:unhideWhenUsed="0"/>
+    <w:lsdException w:name="Light Shading Accent 1" w:semiHidden="0" w:uiPriority="60" w:unhideWhenUsed="0"/>
+    <w:lsdException w:name="Light List Accent 1" w:semiHidden="0" w:uiPriority="61" w:unhideWhenUsed="0"/>
+    <w:lsdException w:name="Light Grid Accent 1" w:semiHidden="0" w:uiPriority="62" w:unhideWhenUsed="0"/>
+    <w:lsdException w:name="Medium Shading 1 Accent 1" w:semiHidden="0" w:uiPriority="63" w:unhideWhenUsed="0"/>
+    <w:lsdException w:name="Medium Shading 2 Accent 1" w:semiHidden="0" w:uiPriority="64" w:unhideWhenUsed="0"/>
+    <w:lsdException w:name="Medium List 1 Accent 1" w:semiHidden="0" w:uiPriority="65" w:unhideWhenUsed="0"/>
+    <w:lsdException w:name="Revision" w:unhideWhenUsed="0"/>
+    <w:lsdException w:name="List Paragraph" w:semiHidden="0" w:uiPriority="34" w:unhideWhenUsed="0" w:qFormat="1"/>
+    <w:lsdException w:name="Quote" w:semiHidden="0" w:uiPriority="29" w:unhideWhenUsed="0" w:qFormat="1"/>
+    <w:lsdException w:name="Intense Quote" w:semiHidden="0" w:uiPriority="30" w:unhideWhenUsed="0" w:qFormat="1"/>
+    <w:lsdException w:name="Medium List 2 Accent 1" w:semiHidden="0" w:uiPriority="66" w:unhideWhenUsed="0"/>
+    <w:lsdException w:name="Medium Grid 1 Accent 1" w:semiHidden="0" w:uiPriority="67" w:unhideWhenUsed="0"/>
+    <w:lsdException w:name="Medium Grid 2 Accent 1" w:semiHidden="0" w:uiPriority="68" w:unhideWhenUsed="0"/>
+    <w:lsdException w:name="Medium Grid 3 Accent 1" w:semiHidden="0" w:uiPriority="69" w:unhideWhenUsed="0"/>
+    <w:lsdException w:name="Dark List Accent 1" w:semiHidden="0" w:uiPriority="70" w:unhideWhenUsed="0"/>
+    <w:lsdException w:name="Colorful Shading Accent 1" w:semiHidden="0" w:uiPriority="71" w:unhideWhenUsed="0"/>
+    <w:lsdException w:name="Colorful List Accent 1" w:semiHidden="0" w:uiPriority="72" w:unhideWhenUsed="0"/>
+    <w:lsdException w:name="Colorful Grid Accent 1" w:semiHidden="0" w:uiPriority="73" w:unhideWhenUsed="0"/>
+    <w:lsdException w:name="Light Shading Accent 2" w:semiHidden="0" w:uiPriority="60" w:unhideWhenUsed="0"/>
+    <w:lsdException w:name="Light List Accent 2" w:semiHidden="0" w:uiPriority="61" w:unhideWhenUsed="0"/>
+    <w:lsdException w:name="Light Grid Accent 2" w:semiHidden="0" w:uiPriority="62" w:unhideWhenUsed="0"/>
+    <w:lsdException w:name="Medium Shading 1 Accent 2" w:semiHidden="0" w:uiPriority="63" w:unhideWhenUsed="0"/>
+    <w:lsdException w:name="Medium Shading 2 Accent 2" w:semiHidden="0" w:uiPriority="64" w:unhideWhenUsed="0"/>
+    <w:lsdException w:name="Medium List 1 Accent 2" w:semiHidden="0" w:uiPriority="65" w:unhideWhenUsed="0"/>
+    <w:lsdException w:name="Medium List 2 Accent 2" w:semiHidden="0" w:uiPriority="66" w:unhideWhenUsed="0"/>
+    <w:lsdException w:name="Medium Grid 1 Accent 2" w:semiHidden="0" w:uiPriority="67" w:unhideWhenUsed="0"/>
+    <w:lsdException w:name="Medium Grid 2 Accent 2" w:semiHidden="0" w:uiPriority="68" w:unhideWhenUsed="0"/>
+    <w:lsdException w:name="Medium Grid 3 Accent 2" w:semiHidden="0" w:uiPriority="69" w:unhideWhenUsed="0"/>
+    <w:lsdException w:name="Dark List Accent 2" w:semiHidden="0" w:uiPriority="70" w:unhideWhenUsed="0"/>
+    <w:lsdException w:name="Colorful Shading Accent 2" w:semiHidden="0" w:uiPriority="71" w:unhideWhenUsed="0"/>
+    <w:lsdException w:name="Colorful List Accent 2" w:semiHidden="0" w:uiPriority="72" w:unhideWhenUsed="0"/>
+    <w:lsdException w:name="Colorful Grid Accent 2" w:semiHidden="0" w:uiPriority="73" w:unhideWhenUsed="0"/>
+    <w:lsdException w:name="Light Shading Accent 3" w:semiHidden="0" w:uiPriority="60" w:unhideWhenUsed="0"/>
+    <w:lsdException w:name="Light List Accent 3" w:semiHidden="0" w:uiPriority="61" w:unhideWhenUsed="0"/>
+    <w:lsdException w:name="Light Grid Accent 3" w:semiHidden="0" w:uiPriority="62" w:unhideWhenUsed="0"/>
+    <w:lsdException w:name="Medium Shading 1 Accent 3" w:semiHidden="0" w:uiPriority="63" w:unhideWhenUsed="0"/>
+    <w:lsdException w:name="Medium Shading 2 Accent 3" w:semiHidden="0" w:uiPriority="64" w:unhideWhenUsed="0"/>
+    <w:lsdException w:name="Medium List 1 Accent 3" w:semiHidden="0" w:uiPriority="65" w:unhideWhenUsed="0"/>
+    <w:lsdException w:name="Medium List 2 Accent 3" w:semiHidden="0" w:uiPriority="66" w:unhideWhenUsed="0"/>
+    <w:lsdException w:name="Medium Grid 1 Accent 3" w:semiHidden="0" w:uiPriority="67" w:unhideWhenUsed="0"/>
+    <w:lsdException w:name="Medium Grid 2 Accent 3" w:semiHidden="0" w:uiPriority="68" w:unhideWhenUsed="0"/>
+    <w:lsdException w:name="Medium Grid 3 Accent 3" w:semiHidden="0" w:uiPriority="69" w:unhideWhenUsed="0"/>
+    <w:lsdException w:name="Dark List Accent 3" w:semiHidden="0" w:uiPriority="70" w:unhideWhenUsed="0"/>
+    <w:lsdException w:name="Colorful Shading Accent 3" w:semiHidden="0" w:uiPriority="71" w:unhideWhenUsed="0"/>
+    <w:lsdException w:name="Colorful List Accent 3" w:semiHidden="0" w:uiPriority="72" w:unhideWhenUsed="0"/>
+    <w:lsdException w:name="Colorful Grid Accent 3" w:semiHidden="0" w:uiPriority="73" w:unhideWhenUsed="0"/>
+    <w:lsdException w:name="Light Shading Accent 4" w:semiHidden="0" w:uiPriority="60" w:unhideWhenUsed="0"/>
+    <w:lsdException w:name="Light List Accent 4" w:semiHidden="0" w:uiPriority="61" w:unhideWhenUsed="0"/>
+    <w:lsdException w:name="Light Grid Accent 4" w:semiHidden="0" w:uiPriority="62" w:unhideWhenUsed="0"/>
+    <w:lsdException w:name="Medium Shading 1 Accent 4" w:semiHidden="0" w:uiPriority="63" w:unhideWhenUsed="0"/>
+    <w:lsdException w:name="Medium Shading 2 Accent 4" w:semiHidden="0" w:uiPriority="64" w:unhideWhenUsed="0"/>
+    <w:lsdException w:name="Medium List 1 Accent 4" w:semiHidden="0" w:uiPriority="65" w:unhideWhenUsed="0"/>
+    <w:lsdException w:name="Medium List 2 Accent 4" w:semiHidden="0" w:uiPriority="66" w:unhideWhenUsed="0"/>
+    <w:lsdException w:name="Medium Grid 1 Accent 4" w:semiHidden="0" w:uiPriority="67" w:unhideWhenUsed="0"/>
+    <w:lsdException w:name="Medium Grid 2 Accent 4" w:semiHidden="0" w:uiPriority="68" w:unhideWhenUsed="0"/>
+    <w:lsdException w:name="Medium Grid 3 Accent 4" w:semiHidden="0" w:uiPriority="69" w:unhideWhenUsed="0"/>
+    <w:lsdException w:name="Dark List Accent 4" w:semiHidden="0" w:uiPriority="70" w:unhideWhenUsed="0"/>
+    <w:lsdException w:name="Colorful Shading Accent 4" w:semiHidden="0" w:uiPriority="71" w:unhideWhenUsed="0"/>
+    <w:lsdException w:name="Colorful List Accent 4" w:semiHidden="0" w:uiPriority="72" w:unhideWhenUsed="0"/>
+    <w:lsdException w:name="Colorful Grid Accent 4" w:semiHidden="0" w:uiPriority="73" w:unhideWhenUsed="0"/>
+    <w:lsdException w:name="Light Shading Accent 5" w:semiHidden="0" w:uiPriority="60" w:unhideWhenUsed="0"/>
+    <w:lsdException w:name="Light List Accent 5" w:semiHidden="0" w:uiPriority="61" w:unhideWhenUsed="0"/>
+    <w:lsdException w:name="Light Grid Accent 5" w:semiHidden="0" w:uiPriority="62" w:unhideWhenUsed="0"/>
+    <w:lsdException w:name="Medium Shading 1 Accent 5" w:semiHidden="0" w:uiPriority="63" w:unhideWhenUsed="0"/>
+    <w:lsdException w:name="Medium Shading 2 Accent 5" w:semiHidden="0" w:uiPriority="64" w:unhideWhenUsed="0"/>
+    <w:lsdException w:name="Medium List 1 Accent 5" w:semiHidden="0" w:uiPriority="65" w:unhideWhenUsed="0"/>
+    <w:lsdException w:name="Medium List 2 Accent 5" w:semiHidden="0" w:uiPriority="66" w:unhideWhenUsed="0"/>
+    <w:lsdException w:name="Medium Grid 1 Accent 5" w:semiHidden="0" w:uiPriority="67" w:unhideWhenUsed="0"/>
+    <w:lsdException w:name="Medium Grid 2 Accent 5" w:semiHidden="0" w:uiPriority="68" w:unhideWhenUsed="0"/>
+    <w:lsdException w:name="Medium Grid 3 Accent 5" w:semiHidden="0" w:uiPriority="69" w:unhideWhenUsed="0"/>
+    <w:lsdException w:name="Dark List Accent 5" w:semiHidden="0" w:uiPriority="70" w:unhideWhenUsed="0"/>
+    <w:lsdException w:name="Colorful Shading Accent 5" w:semiHidden="0" w:uiPriority="71" w:unhideWhenUsed="0"/>
+    <w:lsdException w:name="Colorful List Accent 5" w:semiHidden="0" w:uiPriority="72" w:unhideWhenUsed="0"/>
+    <w:lsdException w:name="Colorful Grid Accent 5" w:semiHidden="0" w:uiPriority="73" w:unhideWhenUsed="0"/>
+    <w:lsdException w:name="Light Shading Accent 6" w:semiHidden="0" w:uiPriority="60" w:unhideWhenUsed="0"/>
+    <w:lsdException w:name="Light List Accent 6" w:semiHidden="0" w:uiPriority="61" w:unhideWhenUsed="0"/>
+    <w:lsdException w:name="Light Grid Accent 6" w:semiHidden="0" w:uiPriority="62" w:unhideWhenUsed="0"/>
+    <w:lsdException w:name="Medium Shading 1 Accent 6" w:semiHidden="0" w:uiPriority="63" w:unhideWhenUsed="0"/>
+    <w:lsdException w:name="Medium Shading 2 Accent 6" w:semiHidden="0" w:uiPriority="64" w:unhideWhenUsed="0"/>
+    <w:lsdException w:name="Medium List 1 Accent 6" w:semiHidden="0" w:uiPriority="65" w:unhideWhenUsed="0"/>
+    <w:lsdException w:name="Medium List 2 Accent 6" w:semiHidden="0" w:uiPriority="66" w:unhideWhenUsed="0"/>
+    <w:lsdException w:name="Medium Grid 1 Accent 6" w:semiHidden="0" w:uiPriority="67" w:unhideWhenUsed="0"/>
+    <w:lsdException w:name="Medium Grid 2 Accent 6" w:semiHidden="0" w:uiPriority="68" w:unhideWhenUsed="0"/>
+    <w:lsdException w:name="Medium Grid 3 Accent 6" w:semiHidden="0" w:uiPriority="69" w:unhideWhenUsed="0"/>
+    <w:lsdException w:name="Dark List Accent 6" w:semiHidden="0" w:uiPriority="70" w:unhideWhenUsed="0"/>
+    <w:lsdException w:name="Colorful Shading Accent 6" w:semiHidden="0" w:uiPriority="71" w:unhideWhenUsed="0"/>
+    <w:lsdException w:name="Colorful List Accent 6" w:semiHidden="0" w:uiPriority="72" w:unhideWhenUsed="0"/>
+    <w:lsdException w:name="Colorful Grid Accent 6" w:semiHidden="0" w:uiPriority="73" w:unhideWhenUsed="0"/>
+    <w:lsdException w:name="Subtle Emphasis" w:semiHidden="0" w:uiPriority="19" w:unhideWhenUsed="0" w:qFormat="1"/>
+    <w:lsdException w:name="Intense Emphasis" w:semiHidden="0" w:uiPriority="21" w:unhideWhenUsed="0" w:qFormat="1"/>
+    <w:lsdException w:name="Subtle Reference" w:semiHidden="0" w:uiPriority="31" w:unhideWhenUsed="0" w:qFormat="1"/>
+    <w:lsdException w:name="Intense Reference" w:semiHidden="0" w:uiPriority="32" w:unhideWhenUsed="0" w:qFormat="1"/>
+    <w:lsdException w:name="Book Title" w:semiHidden="0" w:uiPriority="33" w:unhideWhenUsed="0" w:qFormat="1"/>
+    <w:lsdException w:name="Bibliography" w:uiPriority="37"/>
+    <w:lsdException w:name="TOC Heading" w:uiPriority="39" w:qFormat="1"/>
   </w:latentStyles>
   <w:style w:type="paragraph" w:default="1" w:styleId="Normal">
     <w:name w:val="Normal"/>
@@ -4741,7 +5761,7 @@
     </a:clrScheme>
     <a:fontScheme name="Office">
       <a:majorFont>
-        <a:latin typeface="Calibri Light" panose="020F0302020204030204"/>
+        <a:latin typeface="Calibri Light"/>
         <a:ea typeface=""/>
         <a:cs typeface=""/>
         <a:font script="Jpan" typeface="ＭＳ ゴシック"/>
@@ -4776,7 +5796,7 @@
         <a:font script="Geor" typeface="Sylfaen"/>
       </a:majorFont>
       <a:minorFont>
-        <a:latin typeface="Calibri" panose="020F0502020204030204"/>
+        <a:latin typeface="Calibri"/>
         <a:ea typeface=""/>
         <a:cs typeface=""/>
         <a:font script="Jpan" typeface="ＭＳ 明朝"/>
@@ -4953,8 +5973,20 @@
   <a:extraClrSchemeLst/>
   <a:extLst>
     <a:ext uri="{05A4C25C-085E-4340-85A3-A5531E510DB2}">
-      <thm15:themeFamily xmlns:thm15="http://schemas.microsoft.com/office/thememl/2012/main" name="Office Theme" id="{62F939B6-93AF-4DB8-9C6B-D6C7DFDC589F}" vid="{4A3C46E8-61CC-4603-A589-7422A47A8E4A}"/>
+      <thm15:themeFamily xmlns:thm15="http://schemas.microsoft.com/office/thememl/2012/main" xmlns="" name="Office Theme" id="{62F939B6-93AF-4DB8-9C6B-D6C7DFDC589F}" vid="{4A3C46E8-61CC-4603-A589-7422A47A8E4A}"/>
     </a:ext>
   </a:extLst>
 </a:theme>
+</file>
+
+<file path=customXml/item1.xml><?xml version="1.0" encoding="utf-8"?>
+<b:Sources xmlns:b="http://schemas.openxmlformats.org/officeDocument/2006/bibliography" xmlns="http://schemas.openxmlformats.org/officeDocument/2006/bibliography" SelectedStyle="\APA.XSL" StyleName="APA"/>
+</file>
+
+<file path=customXml/itemProps1.xml><?xml version="1.0" encoding="utf-8"?>
+<ds:datastoreItem xmlns:ds="http://schemas.openxmlformats.org/officeDocument/2006/customXml" ds:itemID="{9E0A45E6-A4A8-40CE-9912-01E7FA73970F}">
+  <ds:schemaRefs>
+    <ds:schemaRef ds:uri="http://schemas.openxmlformats.org/officeDocument/2006/bibliography"/>
+  </ds:schemaRefs>
+</ds:datastoreItem>
 </file>